--- a/SE-4367.0U1-Testing/Assignments/In-Class/AlexLundin-AML140830-InClass11.docx
+++ b/SE-4367.0U1-Testing/Assignments/In-Class/AlexLundin-AML140830-InClass11.docx
@@ -695,8 +695,41 @@
           <w:szCs w:val="24"/>
           <w:bdr w:val="none" w:sz="0" w:space="0" w:color="auto" w:frame="1"/>
         </w:rPr>
-        <w:t>(</w:t>
-      </w:r>
+        <w:t>(4) </w:t>
+      </w:r>
+      <w:r>
+        <w:rPr>
+          <w:rFonts w:eastAsia="Times New Roman" w:cstheme="minorHAnsi"/>
+          <w:color w:val="111111"/>
+          <w:sz w:val="24"/>
+          <w:szCs w:val="24"/>
+        </w:rPr>
+        <w:t>List all 4-tuples of rows from your table that satisfy General Inactive Clause Coverage (GICC) with respect to each clause. List any infeasible GICC test requirements.</w:t>
+      </w:r>
+    </w:p>
+    <w:p>
+      <w:pPr>
+        <w:shd w:val="clear" w:color="auto" w:fill="FFFFFF"/>
+        <w:spacing w:after="0" w:line="240" w:lineRule="auto"/>
+        <w:rPr>
+          <w:rFonts w:eastAsia="Times New Roman" w:cstheme="minorHAnsi"/>
+          <w:color w:val="111111"/>
+          <w:sz w:val="24"/>
+          <w:szCs w:val="24"/>
+        </w:rPr>
+      </w:pPr>
+    </w:p>
+    <w:p>
+      <w:pPr>
+        <w:shd w:val="clear" w:color="auto" w:fill="FFFFFF"/>
+        <w:spacing w:after="0" w:line="240" w:lineRule="auto"/>
+        <w:rPr>
+          <w:rFonts w:eastAsia="Times New Roman" w:cstheme="minorHAnsi"/>
+          <w:color w:val="111111"/>
+          <w:sz w:val="24"/>
+          <w:szCs w:val="24"/>
+        </w:rPr>
+      </w:pPr>
       <w:r>
         <w:rPr>
           <w:rFonts w:eastAsia="Times New Roman" w:cstheme="minorHAnsi"/>
@@ -705,80 +738,7 @@
           <w:szCs w:val="24"/>
           <w:bdr w:val="none" w:sz="0" w:space="0" w:color="auto" w:frame="1"/>
         </w:rPr>
-        <w:t>4</w:t>
-      </w:r>
-      <w:r>
-        <w:rPr>
-          <w:rFonts w:eastAsia="Times New Roman" w:cstheme="minorHAnsi"/>
-          <w:color w:val="000000"/>
-          <w:sz w:val="24"/>
-          <w:szCs w:val="24"/>
-          <w:bdr w:val="none" w:sz="0" w:space="0" w:color="auto" w:frame="1"/>
-        </w:rPr>
-        <w:t>) </w:t>
-      </w:r>
-      <w:r>
-        <w:rPr>
-          <w:rFonts w:eastAsia="Times New Roman" w:cstheme="minorHAnsi"/>
-          <w:color w:val="111111"/>
-          <w:sz w:val="24"/>
-          <w:szCs w:val="24"/>
-        </w:rPr>
-        <w:t>List all 4-tuples of rows from your table that satisfy General Inactive Clause Coverage (GICC) with respect to each clause. List any infeasible GICC test requirements.</w:t>
-      </w:r>
-    </w:p>
-    <w:p>
-      <w:pPr>
-        <w:shd w:val="clear" w:color="auto" w:fill="FFFFFF"/>
-        <w:spacing w:after="0" w:line="240" w:lineRule="auto"/>
-        <w:rPr>
-          <w:rFonts w:eastAsia="Times New Roman" w:cstheme="minorHAnsi"/>
-          <w:color w:val="111111"/>
-          <w:sz w:val="24"/>
-          <w:szCs w:val="24"/>
-        </w:rPr>
-      </w:pPr>
-    </w:p>
-    <w:p>
-      <w:pPr>
-        <w:shd w:val="clear" w:color="auto" w:fill="FFFFFF"/>
-        <w:spacing w:after="0" w:line="240" w:lineRule="auto"/>
-        <w:rPr>
-          <w:rFonts w:eastAsia="Times New Roman" w:cstheme="minorHAnsi"/>
-          <w:color w:val="111111"/>
-          <w:sz w:val="24"/>
-          <w:szCs w:val="24"/>
-        </w:rPr>
-      </w:pPr>
-      <w:r>
-        <w:rPr>
-          <w:rFonts w:eastAsia="Times New Roman" w:cstheme="minorHAnsi"/>
-          <w:color w:val="000000"/>
-          <w:sz w:val="24"/>
-          <w:szCs w:val="24"/>
-          <w:bdr w:val="none" w:sz="0" w:space="0" w:color="auto" w:frame="1"/>
-        </w:rPr>
-        <w:t>(</w:t>
-      </w:r>
-      <w:r>
-        <w:rPr>
-          <w:rFonts w:eastAsia="Times New Roman" w:cstheme="minorHAnsi"/>
-          <w:color w:val="000000"/>
-          <w:sz w:val="24"/>
-          <w:szCs w:val="24"/>
-          <w:bdr w:val="none" w:sz="0" w:space="0" w:color="auto" w:frame="1"/>
-        </w:rPr>
-        <w:t>5</w:t>
-      </w:r>
-      <w:r>
-        <w:rPr>
-          <w:rFonts w:eastAsia="Times New Roman" w:cstheme="minorHAnsi"/>
-          <w:color w:val="000000"/>
-          <w:sz w:val="24"/>
-          <w:szCs w:val="24"/>
-          <w:bdr w:val="none" w:sz="0" w:space="0" w:color="auto" w:frame="1"/>
-        </w:rPr>
-        <w:t>) </w:t>
+        <w:t>(5) </w:t>
       </w:r>
       <w:r>
         <w:rPr>
@@ -808,11 +768,6 @@
         <w:gridCol w:w="959"/>
         <w:gridCol w:w="1093"/>
         <w:gridCol w:w="2000"/>
-        <w:gridCol w:w="532"/>
-        <w:gridCol w:w="533"/>
-        <w:gridCol w:w="447"/>
-        <w:gridCol w:w="449"/>
-        <w:gridCol w:w="444"/>
       </w:tblGrid>
       <w:tr>
         <w:trPr>
@@ -1222,130 +1177,6 @@
             </w:r>
           </w:p>
         </w:tc>
-        <w:tc>
-          <w:tcPr>
-            <w:tcW w:w="532" w:type="dxa"/>
-            <w:shd w:val="clear" w:color="auto" w:fill="E7E6E6" w:themeFill="background2"/>
-          </w:tcPr>
-          <w:p>
-            <w:pPr>
-              <w:jc w:val="center"/>
-              <w:rPr>
-                <w:b/>
-                <w:sz w:val="20"/>
-                <w:szCs w:val="20"/>
-              </w:rPr>
-            </w:pPr>
-            <w:r>
-              <w:rPr>
-                <w:b/>
-                <w:sz w:val="20"/>
-                <w:szCs w:val="20"/>
-              </w:rPr>
-              <w:t>Pa</w:t>
-            </w:r>
-          </w:p>
-        </w:tc>
-        <w:tc>
-          <w:tcPr>
-            <w:tcW w:w="533" w:type="dxa"/>
-            <w:shd w:val="clear" w:color="auto" w:fill="E7E6E6" w:themeFill="background2"/>
-          </w:tcPr>
-          <w:p>
-            <w:pPr>
-              <w:jc w:val="center"/>
-              <w:rPr>
-                <w:b/>
-                <w:sz w:val="20"/>
-                <w:szCs w:val="20"/>
-              </w:rPr>
-            </w:pPr>
-            <w:r>
-              <w:rPr>
-                <w:b/>
-                <w:sz w:val="20"/>
-                <w:szCs w:val="20"/>
-              </w:rPr>
-              <w:t>Pb</w:t>
-            </w:r>
-          </w:p>
-        </w:tc>
-        <w:tc>
-          <w:tcPr>
-            <w:tcW w:w="447" w:type="dxa"/>
-            <w:shd w:val="clear" w:color="auto" w:fill="E7E6E6" w:themeFill="background2"/>
-          </w:tcPr>
-          <w:p>
-            <w:pPr>
-              <w:jc w:val="center"/>
-              <w:rPr>
-                <w:b/>
-                <w:sz w:val="20"/>
-                <w:szCs w:val="20"/>
-              </w:rPr>
-            </w:pPr>
-            <w:r>
-              <w:rPr>
-                <w:b/>
-                <w:sz w:val="20"/>
-                <w:szCs w:val="20"/>
-              </w:rPr>
-              <w:t>Pc</w:t>
-            </w:r>
-          </w:p>
-        </w:tc>
-        <w:tc>
-          <w:tcPr>
-            <w:tcW w:w="449" w:type="dxa"/>
-            <w:shd w:val="clear" w:color="auto" w:fill="E7E6E6" w:themeFill="background2"/>
-          </w:tcPr>
-          <w:p>
-            <w:pPr>
-              <w:jc w:val="center"/>
-              <w:rPr>
-                <w:b/>
-                <w:sz w:val="20"/>
-                <w:szCs w:val="20"/>
-              </w:rPr>
-            </w:pPr>
-            <w:proofErr w:type="spellStart"/>
-            <w:r>
-              <w:rPr>
-                <w:b/>
-                <w:sz w:val="20"/>
-                <w:szCs w:val="20"/>
-              </w:rPr>
-              <w:t>Pd</w:t>
-            </w:r>
-            <w:proofErr w:type="spellEnd"/>
-          </w:p>
-        </w:tc>
-        <w:tc>
-          <w:tcPr>
-            <w:tcW w:w="444" w:type="dxa"/>
-            <w:shd w:val="clear" w:color="auto" w:fill="E7E6E6" w:themeFill="background2"/>
-          </w:tcPr>
-          <w:p>
-            <w:pPr>
-              <w:jc w:val="center"/>
-              <w:rPr>
-                <w:b/>
-                <w:sz w:val="20"/>
-                <w:szCs w:val="20"/>
-              </w:rPr>
-            </w:pPr>
-            <w:proofErr w:type="spellStart"/>
-            <w:r>
-              <w:rPr>
-                <w:b/>
-                <w:sz w:val="20"/>
-                <w:szCs w:val="20"/>
-              </w:rPr>
-              <w:t>Pe</w:t>
-            </w:r>
-            <w:proofErr w:type="spellEnd"/>
-          </w:p>
-        </w:tc>
       </w:tr>
       <w:tr>
         <w:tc>
@@ -1480,82 +1311,6 @@
             </w:r>
           </w:p>
         </w:tc>
-        <w:tc>
-          <w:tcPr>
-            <w:tcW w:w="532" w:type="dxa"/>
-            <w:shd w:val="clear" w:color="auto" w:fill="FFFFFF" w:themeFill="background1"/>
-          </w:tcPr>
-          <w:p>
-            <w:pPr>
-              <w:jc w:val="center"/>
-              <w:rPr>
-                <w:b/>
-              </w:rPr>
-            </w:pPr>
-          </w:p>
-        </w:tc>
-        <w:tc>
-          <w:tcPr>
-            <w:tcW w:w="533" w:type="dxa"/>
-            <w:shd w:val="clear" w:color="auto" w:fill="FFFFFF" w:themeFill="background1"/>
-          </w:tcPr>
-          <w:p>
-            <w:pPr>
-              <w:jc w:val="center"/>
-              <w:rPr>
-                <w:b/>
-              </w:rPr>
-            </w:pPr>
-          </w:p>
-        </w:tc>
-        <w:tc>
-          <w:tcPr>
-            <w:tcW w:w="447" w:type="dxa"/>
-            <w:shd w:val="clear" w:color="auto" w:fill="FFFFFF" w:themeFill="background1"/>
-          </w:tcPr>
-          <w:p>
-            <w:pPr>
-              <w:jc w:val="center"/>
-              <w:rPr>
-                <w:b/>
-              </w:rPr>
-            </w:pPr>
-          </w:p>
-        </w:tc>
-        <w:tc>
-          <w:tcPr>
-            <w:tcW w:w="449" w:type="dxa"/>
-            <w:shd w:val="clear" w:color="auto" w:fill="FFFFFF" w:themeFill="background1"/>
-          </w:tcPr>
-          <w:p>
-            <w:pPr>
-              <w:jc w:val="center"/>
-              <w:rPr>
-                <w:b/>
-              </w:rPr>
-            </w:pPr>
-            <w:r>
-              <w:rPr>
-                <w:b/>
-              </w:rPr>
-              <w:t>*</w:t>
-            </w:r>
-          </w:p>
-        </w:tc>
-        <w:tc>
-          <w:tcPr>
-            <w:tcW w:w="444" w:type="dxa"/>
-            <w:shd w:val="clear" w:color="auto" w:fill="FFFFFF" w:themeFill="background1"/>
-          </w:tcPr>
-          <w:p>
-            <w:pPr>
-              <w:jc w:val="center"/>
-              <w:rPr>
-                <w:b/>
-              </w:rPr>
-            </w:pPr>
-          </w:p>
-        </w:tc>
       </w:tr>
       <w:tr>
         <w:tc>
@@ -1690,88 +1445,6 @@
             </w:r>
           </w:p>
         </w:tc>
-        <w:tc>
-          <w:tcPr>
-            <w:tcW w:w="532" w:type="dxa"/>
-            <w:shd w:val="clear" w:color="auto" w:fill="FFFFFF" w:themeFill="background1"/>
-          </w:tcPr>
-          <w:p>
-            <w:pPr>
-              <w:jc w:val="center"/>
-              <w:rPr>
-                <w:b/>
-              </w:rPr>
-            </w:pPr>
-            <w:r>
-              <w:rPr>
-                <w:b/>
-              </w:rPr>
-              <w:t>*</w:t>
-            </w:r>
-          </w:p>
-        </w:tc>
-        <w:tc>
-          <w:tcPr>
-            <w:tcW w:w="533" w:type="dxa"/>
-            <w:shd w:val="clear" w:color="auto" w:fill="FFFFFF" w:themeFill="background1"/>
-          </w:tcPr>
-          <w:p>
-            <w:pPr>
-              <w:jc w:val="center"/>
-              <w:rPr>
-                <w:b/>
-              </w:rPr>
-            </w:pPr>
-            <w:r>
-              <w:rPr>
-                <w:b/>
-              </w:rPr>
-              <w:t>*</w:t>
-            </w:r>
-          </w:p>
-        </w:tc>
-        <w:tc>
-          <w:tcPr>
-            <w:tcW w:w="447" w:type="dxa"/>
-            <w:shd w:val="clear" w:color="auto" w:fill="FFFFFF" w:themeFill="background1"/>
-          </w:tcPr>
-          <w:p>
-            <w:pPr>
-              <w:jc w:val="center"/>
-              <w:rPr>
-                <w:b/>
-              </w:rPr>
-            </w:pPr>
-          </w:p>
-        </w:tc>
-        <w:tc>
-          <w:tcPr>
-            <w:tcW w:w="449" w:type="dxa"/>
-            <w:shd w:val="clear" w:color="auto" w:fill="FFFFFF" w:themeFill="background1"/>
-          </w:tcPr>
-          <w:p>
-            <w:pPr>
-              <w:jc w:val="center"/>
-              <w:rPr>
-                <w:b/>
-              </w:rPr>
-            </w:pPr>
-          </w:p>
-        </w:tc>
-        <w:tc>
-          <w:tcPr>
-            <w:tcW w:w="444" w:type="dxa"/>
-            <w:shd w:val="clear" w:color="auto" w:fill="FFFFFF" w:themeFill="background1"/>
-          </w:tcPr>
-          <w:p>
-            <w:pPr>
-              <w:jc w:val="center"/>
-              <w:rPr>
-                <w:b/>
-              </w:rPr>
-            </w:pPr>
-          </w:p>
-        </w:tc>
       </w:tr>
       <w:tr>
         <w:tc>
@@ -1906,88 +1579,6 @@
             </w:r>
           </w:p>
         </w:tc>
-        <w:tc>
-          <w:tcPr>
-            <w:tcW w:w="532" w:type="dxa"/>
-            <w:shd w:val="clear" w:color="auto" w:fill="FFFFFF" w:themeFill="background1"/>
-          </w:tcPr>
-          <w:p>
-            <w:pPr>
-              <w:jc w:val="center"/>
-              <w:rPr>
-                <w:b/>
-              </w:rPr>
-            </w:pPr>
-            <w:r>
-              <w:rPr>
-                <w:b/>
-              </w:rPr>
-              <w:t>*</w:t>
-            </w:r>
-          </w:p>
-        </w:tc>
-        <w:tc>
-          <w:tcPr>
-            <w:tcW w:w="533" w:type="dxa"/>
-            <w:shd w:val="clear" w:color="auto" w:fill="FFFFFF" w:themeFill="background1"/>
-          </w:tcPr>
-          <w:p>
-            <w:pPr>
-              <w:jc w:val="center"/>
-              <w:rPr>
-                <w:b/>
-              </w:rPr>
-            </w:pPr>
-          </w:p>
-        </w:tc>
-        <w:tc>
-          <w:tcPr>
-            <w:tcW w:w="447" w:type="dxa"/>
-            <w:shd w:val="clear" w:color="auto" w:fill="FFFFFF" w:themeFill="background1"/>
-          </w:tcPr>
-          <w:p>
-            <w:pPr>
-              <w:jc w:val="center"/>
-              <w:rPr>
-                <w:b/>
-              </w:rPr>
-            </w:pPr>
-            <w:r>
-              <w:rPr>
-                <w:b/>
-              </w:rPr>
-              <w:t>*</w:t>
-            </w:r>
-          </w:p>
-        </w:tc>
-        <w:tc>
-          <w:tcPr>
-            <w:tcW w:w="449" w:type="dxa"/>
-            <w:shd w:val="clear" w:color="auto" w:fill="FFFFFF" w:themeFill="background1"/>
-          </w:tcPr>
-          <w:p>
-            <w:pPr>
-              <w:jc w:val="center"/>
-              <w:rPr>
-                <w:b/>
-              </w:rPr>
-            </w:pPr>
-          </w:p>
-        </w:tc>
-        <w:tc>
-          <w:tcPr>
-            <w:tcW w:w="444" w:type="dxa"/>
-            <w:shd w:val="clear" w:color="auto" w:fill="FFFFFF" w:themeFill="background1"/>
-          </w:tcPr>
-          <w:p>
-            <w:pPr>
-              <w:jc w:val="center"/>
-              <w:rPr>
-                <w:b/>
-              </w:rPr>
-            </w:pPr>
-          </w:p>
-        </w:tc>
       </w:tr>
       <w:tr>
         <w:tc>
@@ -2122,88 +1713,6 @@
             </w:r>
           </w:p>
         </w:tc>
-        <w:tc>
-          <w:tcPr>
-            <w:tcW w:w="532" w:type="dxa"/>
-            <w:shd w:val="clear" w:color="auto" w:fill="FFFFFF" w:themeFill="background1"/>
-          </w:tcPr>
-          <w:p>
-            <w:pPr>
-              <w:jc w:val="center"/>
-              <w:rPr>
-                <w:b/>
-              </w:rPr>
-            </w:pPr>
-          </w:p>
-        </w:tc>
-        <w:tc>
-          <w:tcPr>
-            <w:tcW w:w="533" w:type="dxa"/>
-            <w:shd w:val="clear" w:color="auto" w:fill="FFFFFF" w:themeFill="background1"/>
-          </w:tcPr>
-          <w:p>
-            <w:pPr>
-              <w:jc w:val="center"/>
-              <w:rPr>
-                <w:b/>
-              </w:rPr>
-            </w:pPr>
-            <w:r>
-              <w:rPr>
-                <w:b/>
-              </w:rPr>
-              <w:t>*</w:t>
-            </w:r>
-          </w:p>
-        </w:tc>
-        <w:tc>
-          <w:tcPr>
-            <w:tcW w:w="447" w:type="dxa"/>
-            <w:shd w:val="clear" w:color="auto" w:fill="FFFFFF" w:themeFill="background1"/>
-          </w:tcPr>
-          <w:p>
-            <w:pPr>
-              <w:jc w:val="center"/>
-              <w:rPr>
-                <w:b/>
-              </w:rPr>
-            </w:pPr>
-            <w:r>
-              <w:rPr>
-                <w:b/>
-              </w:rPr>
-              <w:t>*</w:t>
-            </w:r>
-          </w:p>
-        </w:tc>
-        <w:tc>
-          <w:tcPr>
-            <w:tcW w:w="449" w:type="dxa"/>
-            <w:shd w:val="clear" w:color="auto" w:fill="FFFFFF" w:themeFill="background1"/>
-          </w:tcPr>
-          <w:p>
-            <w:pPr>
-              <w:jc w:val="center"/>
-              <w:rPr>
-                <w:b/>
-              </w:rPr>
-            </w:pPr>
-          </w:p>
-        </w:tc>
-        <w:tc>
-          <w:tcPr>
-            <w:tcW w:w="444" w:type="dxa"/>
-            <w:shd w:val="clear" w:color="auto" w:fill="FFFFFF" w:themeFill="background1"/>
-          </w:tcPr>
-          <w:p>
-            <w:pPr>
-              <w:jc w:val="center"/>
-              <w:rPr>
-                <w:b/>
-              </w:rPr>
-            </w:pPr>
-          </w:p>
-        </w:tc>
       </w:tr>
       <w:tr>
         <w:tc>
@@ -2338,88 +1847,6 @@
             </w:r>
           </w:p>
         </w:tc>
-        <w:tc>
-          <w:tcPr>
-            <w:tcW w:w="532" w:type="dxa"/>
-            <w:shd w:val="clear" w:color="auto" w:fill="FFFFFF" w:themeFill="background1"/>
-          </w:tcPr>
-          <w:p>
-            <w:pPr>
-              <w:jc w:val="center"/>
-              <w:rPr>
-                <w:b/>
-              </w:rPr>
-            </w:pPr>
-          </w:p>
-        </w:tc>
-        <w:tc>
-          <w:tcPr>
-            <w:tcW w:w="533" w:type="dxa"/>
-            <w:shd w:val="clear" w:color="auto" w:fill="FFFFFF" w:themeFill="background1"/>
-          </w:tcPr>
-          <w:p>
-            <w:pPr>
-              <w:jc w:val="center"/>
-              <w:rPr>
-                <w:b/>
-              </w:rPr>
-            </w:pPr>
-            <w:r>
-              <w:rPr>
-                <w:b/>
-              </w:rPr>
-              <w:t>*</w:t>
-            </w:r>
-          </w:p>
-        </w:tc>
-        <w:tc>
-          <w:tcPr>
-            <w:tcW w:w="447" w:type="dxa"/>
-            <w:shd w:val="clear" w:color="auto" w:fill="FFFFFF" w:themeFill="background1"/>
-          </w:tcPr>
-          <w:p>
-            <w:pPr>
-              <w:jc w:val="center"/>
-              <w:rPr>
-                <w:b/>
-              </w:rPr>
-            </w:pPr>
-            <w:r>
-              <w:rPr>
-                <w:b/>
-              </w:rPr>
-              <w:t>*</w:t>
-            </w:r>
-          </w:p>
-        </w:tc>
-        <w:tc>
-          <w:tcPr>
-            <w:tcW w:w="449" w:type="dxa"/>
-            <w:shd w:val="clear" w:color="auto" w:fill="FFFFFF" w:themeFill="background1"/>
-          </w:tcPr>
-          <w:p>
-            <w:pPr>
-              <w:jc w:val="center"/>
-              <w:rPr>
-                <w:b/>
-              </w:rPr>
-            </w:pPr>
-          </w:p>
-        </w:tc>
-        <w:tc>
-          <w:tcPr>
-            <w:tcW w:w="444" w:type="dxa"/>
-            <w:shd w:val="clear" w:color="auto" w:fill="FFFFFF" w:themeFill="background1"/>
-          </w:tcPr>
-          <w:p>
-            <w:pPr>
-              <w:jc w:val="center"/>
-              <w:rPr>
-                <w:b/>
-              </w:rPr>
-            </w:pPr>
-          </w:p>
-        </w:tc>
       </w:tr>
       <w:tr>
         <w:tc>
@@ -2554,88 +1981,6 @@
             </w:r>
           </w:p>
         </w:tc>
-        <w:tc>
-          <w:tcPr>
-            <w:tcW w:w="532" w:type="dxa"/>
-            <w:shd w:val="clear" w:color="auto" w:fill="FFFFFF" w:themeFill="background1"/>
-          </w:tcPr>
-          <w:p>
-            <w:pPr>
-              <w:jc w:val="center"/>
-              <w:rPr>
-                <w:b/>
-              </w:rPr>
-            </w:pPr>
-            <w:r>
-              <w:rPr>
-                <w:b/>
-              </w:rPr>
-              <w:t>*</w:t>
-            </w:r>
-          </w:p>
-        </w:tc>
-        <w:tc>
-          <w:tcPr>
-            <w:tcW w:w="533" w:type="dxa"/>
-            <w:shd w:val="clear" w:color="auto" w:fill="FFFFFF" w:themeFill="background1"/>
-          </w:tcPr>
-          <w:p>
-            <w:pPr>
-              <w:jc w:val="center"/>
-              <w:rPr>
-                <w:b/>
-              </w:rPr>
-            </w:pPr>
-          </w:p>
-        </w:tc>
-        <w:tc>
-          <w:tcPr>
-            <w:tcW w:w="447" w:type="dxa"/>
-            <w:shd w:val="clear" w:color="auto" w:fill="FFFFFF" w:themeFill="background1"/>
-          </w:tcPr>
-          <w:p>
-            <w:pPr>
-              <w:jc w:val="center"/>
-              <w:rPr>
-                <w:b/>
-              </w:rPr>
-            </w:pPr>
-            <w:r>
-              <w:rPr>
-                <w:b/>
-              </w:rPr>
-              <w:t>*</w:t>
-            </w:r>
-          </w:p>
-        </w:tc>
-        <w:tc>
-          <w:tcPr>
-            <w:tcW w:w="449" w:type="dxa"/>
-            <w:shd w:val="clear" w:color="auto" w:fill="FFFFFF" w:themeFill="background1"/>
-          </w:tcPr>
-          <w:p>
-            <w:pPr>
-              <w:jc w:val="center"/>
-              <w:rPr>
-                <w:b/>
-              </w:rPr>
-            </w:pPr>
-          </w:p>
-        </w:tc>
-        <w:tc>
-          <w:tcPr>
-            <w:tcW w:w="444" w:type="dxa"/>
-            <w:shd w:val="clear" w:color="auto" w:fill="FFFFFF" w:themeFill="background1"/>
-          </w:tcPr>
-          <w:p>
-            <w:pPr>
-              <w:jc w:val="center"/>
-              <w:rPr>
-                <w:b/>
-              </w:rPr>
-            </w:pPr>
-          </w:p>
-        </w:tc>
       </w:tr>
       <w:tr>
         <w:tc>
@@ -2770,94 +2115,6 @@
             </w:r>
           </w:p>
         </w:tc>
-        <w:tc>
-          <w:tcPr>
-            <w:tcW w:w="532" w:type="dxa"/>
-            <w:shd w:val="clear" w:color="auto" w:fill="FFFFFF" w:themeFill="background1"/>
-          </w:tcPr>
-          <w:p>
-            <w:pPr>
-              <w:jc w:val="center"/>
-              <w:rPr>
-                <w:b/>
-              </w:rPr>
-            </w:pPr>
-            <w:r>
-              <w:rPr>
-                <w:b/>
-              </w:rPr>
-              <w:t>*</w:t>
-            </w:r>
-          </w:p>
-        </w:tc>
-        <w:tc>
-          <w:tcPr>
-            <w:tcW w:w="533" w:type="dxa"/>
-            <w:shd w:val="clear" w:color="auto" w:fill="FFFFFF" w:themeFill="background1"/>
-          </w:tcPr>
-          <w:p>
-            <w:pPr>
-              <w:jc w:val="center"/>
-              <w:rPr>
-                <w:b/>
-              </w:rPr>
-            </w:pPr>
-            <w:r>
-              <w:rPr>
-                <w:b/>
-              </w:rPr>
-              <w:t>*</w:t>
-            </w:r>
-          </w:p>
-        </w:tc>
-        <w:tc>
-          <w:tcPr>
-            <w:tcW w:w="447" w:type="dxa"/>
-            <w:shd w:val="clear" w:color="auto" w:fill="FFFFFF" w:themeFill="background1"/>
-          </w:tcPr>
-          <w:p>
-            <w:pPr>
-              <w:jc w:val="center"/>
-              <w:rPr>
-                <w:b/>
-              </w:rPr>
-            </w:pPr>
-          </w:p>
-        </w:tc>
-        <w:tc>
-          <w:tcPr>
-            <w:tcW w:w="449" w:type="dxa"/>
-            <w:shd w:val="clear" w:color="auto" w:fill="FFFFFF" w:themeFill="background1"/>
-          </w:tcPr>
-          <w:p>
-            <w:pPr>
-              <w:jc w:val="center"/>
-              <w:rPr>
-                <w:b/>
-              </w:rPr>
-            </w:pPr>
-            <w:r>
-              <w:rPr>
-                <w:b/>
-              </w:rPr>
-              <w:t>*</w:t>
-            </w:r>
-          </w:p>
-        </w:tc>
-        <w:tc>
-          <w:tcPr>
-            <w:tcW w:w="444" w:type="dxa"/>
-            <w:shd w:val="clear" w:color="auto" w:fill="FFFFFF" w:themeFill="background1"/>
-          </w:tcPr>
-          <w:p>
-            <w:pPr>
-              <w:jc w:val="center"/>
-              <w:rPr>
-                <w:b/>
-              </w:rPr>
-            </w:pPr>
-          </w:p>
-        </w:tc>
       </w:tr>
       <w:tr>
         <w:tc>
@@ -2990,76 +2247,6 @@
               </w:rPr>
               <w:t>F</w:t>
             </w:r>
-          </w:p>
-        </w:tc>
-        <w:tc>
-          <w:tcPr>
-            <w:tcW w:w="532" w:type="dxa"/>
-            <w:shd w:val="clear" w:color="auto" w:fill="FFFFFF" w:themeFill="background1"/>
-          </w:tcPr>
-          <w:p>
-            <w:pPr>
-              <w:jc w:val="center"/>
-              <w:rPr>
-                <w:b/>
-              </w:rPr>
-            </w:pPr>
-          </w:p>
-        </w:tc>
-        <w:tc>
-          <w:tcPr>
-            <w:tcW w:w="533" w:type="dxa"/>
-            <w:shd w:val="clear" w:color="auto" w:fill="FFFFFF" w:themeFill="background1"/>
-          </w:tcPr>
-          <w:p>
-            <w:pPr>
-              <w:jc w:val="center"/>
-              <w:rPr>
-                <w:b/>
-              </w:rPr>
-            </w:pPr>
-          </w:p>
-        </w:tc>
-        <w:tc>
-          <w:tcPr>
-            <w:tcW w:w="447" w:type="dxa"/>
-            <w:shd w:val="clear" w:color="auto" w:fill="FFFFFF" w:themeFill="background1"/>
-          </w:tcPr>
-          <w:p>
-            <w:pPr>
-              <w:jc w:val="center"/>
-              <w:rPr>
-                <w:b/>
-              </w:rPr>
-            </w:pPr>
-          </w:p>
-        </w:tc>
-        <w:tc>
-          <w:tcPr>
-            <w:tcW w:w="449" w:type="dxa"/>
-            <w:shd w:val="clear" w:color="auto" w:fill="FFFFFF" w:themeFill="background1"/>
-          </w:tcPr>
-          <w:p>
-            <w:pPr>
-              <w:jc w:val="center"/>
-              <w:rPr>
-                <w:b/>
-              </w:rPr>
-            </w:pPr>
-          </w:p>
-        </w:tc>
-        <w:tc>
-          <w:tcPr>
-            <w:tcW w:w="444" w:type="dxa"/>
-            <w:shd w:val="clear" w:color="auto" w:fill="FFFFFF" w:themeFill="background1"/>
-          </w:tcPr>
-          <w:p>
-            <w:pPr>
-              <w:jc w:val="center"/>
-              <w:rPr>
-                <w:b/>
-              </w:rPr>
-            </w:pPr>
           </w:p>
         </w:tc>
       </w:tr>
@@ -3608,6 +2795,179 @@
         </w:tc>
       </w:tr>
     </w:tbl>
+    <w:p>
+      <w:pPr>
+        <w:spacing w:after="0" w:line="240" w:lineRule="auto"/>
+      </w:pPr>
+      <w:r>
+        <w:t xml:space="preserve">(1)GACC </w:t>
+      </w:r>
+    </w:p>
+    <w:p>
+      <w:pPr>
+        <w:spacing w:after="0" w:line="240" w:lineRule="auto"/>
+      </w:pPr>
+      <w:r>
+        <w:tab/>
+      </w:r>
+      <w:proofErr w:type="spellStart"/>
+      <w:r>
+        <w:t>Pb</w:t>
+      </w:r>
+      <w:proofErr w:type="spellEnd"/>
+      <w:r>
+        <w:t xml:space="preserve"> = {1, 3</w:t>
+      </w:r>
+      <w:proofErr w:type="gramStart"/>
+      <w:r>
+        <w:t>} ,</w:t>
+      </w:r>
+      <w:proofErr w:type="gramEnd"/>
+      <w:r>
+        <w:t xml:space="preserve"> {2.4}</w:t>
+      </w:r>
+    </w:p>
+    <w:p>
+      <w:pPr>
+        <w:spacing w:after="0" w:line="240" w:lineRule="auto"/>
+      </w:pPr>
+      <w:r>
+        <w:t xml:space="preserve"> (2)CACC </w:t>
+      </w:r>
+    </w:p>
+    <w:p>
+      <w:pPr>
+        <w:spacing w:after="0" w:line="240" w:lineRule="auto"/>
+        <w:ind w:firstLine="720"/>
+      </w:pPr>
+      <w:r>
+        <w:t>Same as GACC</w:t>
+      </w:r>
+    </w:p>
+    <w:p>
+      <w:pPr>
+        <w:spacing w:after="0" w:line="240" w:lineRule="auto"/>
+      </w:pPr>
+    </w:p>
+    <w:p>
+      <w:pPr>
+        <w:spacing w:after="0" w:line="240" w:lineRule="auto"/>
+      </w:pPr>
+      <w:r>
+        <w:t xml:space="preserve">(3)RACC  </w:t>
+      </w:r>
+    </w:p>
+    <w:p>
+      <w:pPr>
+        <w:spacing w:after="0" w:line="240" w:lineRule="auto"/>
+        <w:ind w:firstLine="720"/>
+      </w:pPr>
+      <w:proofErr w:type="spellStart"/>
+      <w:r>
+        <w:t>Pb</w:t>
+      </w:r>
+      <w:proofErr w:type="spellEnd"/>
+      <w:r>
+        <w:t>): {2</w:t>
+      </w:r>
+      <w:proofErr w:type="gramStart"/>
+      <w:r>
+        <w:t>,4</w:t>
+      </w:r>
+      <w:proofErr w:type="gramEnd"/>
+      <w:r>
+        <w:t>}, {5,7}</w:t>
+      </w:r>
+    </w:p>
+    <w:p>
+      <w:pPr>
+        <w:spacing w:after="0" w:line="240" w:lineRule="auto"/>
+        <w:rPr>
+          <w:rFonts w:eastAsia="Times New Roman" w:cstheme="minorHAnsi"/>
+          <w:color w:val="111111"/>
+          <w:sz w:val="24"/>
+          <w:szCs w:val="24"/>
+        </w:rPr>
+      </w:pPr>
+      <w:r>
+        <w:t>(4)</w:t>
+      </w:r>
+      <w:r>
+        <w:rPr>
+          <w:rFonts w:eastAsia="Times New Roman" w:cstheme="minorHAnsi"/>
+          <w:color w:val="111111"/>
+          <w:sz w:val="24"/>
+          <w:szCs w:val="24"/>
+        </w:rPr>
+        <w:t>(GICC)</w:t>
+      </w:r>
+    </w:p>
+    <w:p>
+      <w:pPr>
+        <w:spacing w:after="0" w:line="240" w:lineRule="auto"/>
+        <w:ind w:left="720"/>
+      </w:pPr>
+      <w:r>
+        <w:t>Pa</w:t>
+      </w:r>
+    </w:p>
+    <w:p>
+      <w:pPr>
+        <w:spacing w:after="0" w:line="240" w:lineRule="auto"/>
+        <w:ind w:left="720"/>
+      </w:pPr>
+      <w:proofErr w:type="spellStart"/>
+      <w:r>
+        <w:t>Pb</w:t>
+      </w:r>
+      <w:proofErr w:type="spellEnd"/>
+    </w:p>
+    <w:p>
+      <w:pPr>
+        <w:spacing w:after="0" w:line="240" w:lineRule="auto"/>
+        <w:ind w:left="720"/>
+      </w:pPr>
+      <w:r>
+        <w:t>Pc</w:t>
+      </w:r>
+    </w:p>
+    <w:p>
+      <w:pPr>
+        <w:spacing w:after="0" w:line="240" w:lineRule="auto"/>
+      </w:pPr>
+    </w:p>
+    <w:p>
+      <w:pPr>
+        <w:spacing w:after="0" w:line="240" w:lineRule="auto"/>
+        <w:rPr>
+          <w:rFonts w:eastAsia="Times New Roman" w:cstheme="minorHAnsi"/>
+          <w:color w:val="111111"/>
+          <w:sz w:val="24"/>
+          <w:szCs w:val="24"/>
+        </w:rPr>
+      </w:pPr>
+      <w:r>
+        <w:t>(5)</w:t>
+      </w:r>
+      <w:r>
+        <w:rPr>
+          <w:rFonts w:eastAsia="Times New Roman" w:cstheme="minorHAnsi"/>
+          <w:color w:val="111111"/>
+          <w:sz w:val="24"/>
+          <w:szCs w:val="24"/>
+        </w:rPr>
+        <w:t>(RICC)</w:t>
+      </w:r>
+    </w:p>
+    <w:p>
+      <w:pPr>
+        <w:spacing w:after="0" w:line="240" w:lineRule="auto"/>
+      </w:pPr>
+      <w:r>
+        <w:tab/>
+        <w:t>Same as GICC</w:t>
+      </w:r>
+    </w:p>
     <w:p/>
     <w:tbl>
       <w:tblPr>
@@ -4163,93 +3523,188 @@
       </w:tr>
     </w:tbl>
     <w:p>
-      <w:r>
-        <w:t>(1)</w:t>
-      </w:r>
+      <w:pPr>
+        <w:spacing w:after="0" w:line="240" w:lineRule="auto"/>
+      </w:pPr>
+      <w:r>
+        <w:t xml:space="preserve"> </w:t>
+      </w:r>
+      <w:r>
+        <w:t xml:space="preserve">(1)GACC </w:t>
+      </w:r>
+    </w:p>
+    <w:p>
+      <w:pPr>
+        <w:spacing w:after="0" w:line="240" w:lineRule="auto"/>
+      </w:pPr>
       <w:r>
         <w:tab/>
       </w:r>
-    </w:p>
-    <w:p>
-      <w:pPr>
+      <w:proofErr w:type="spellStart"/>
+      <w:r>
+        <w:t>Pb</w:t>
+      </w:r>
+      <w:proofErr w:type="spellEnd"/>
+      <w:r>
+        <w:t xml:space="preserve"> = </w:t>
+      </w:r>
+      <w:r>
+        <w:t>{1, 3</w:t>
+      </w:r>
+      <w:proofErr w:type="gramStart"/>
+      <w:r>
+        <w:t>} ,</w:t>
+      </w:r>
+      <w:proofErr w:type="gramEnd"/>
+      <w:r>
+        <w:t xml:space="preserve"> {2.4}</w:t>
+      </w:r>
+    </w:p>
+    <w:p>
+      <w:pPr>
+        <w:spacing w:after="0" w:line="240" w:lineRule="auto"/>
+      </w:pPr>
+      <w:r>
+        <w:t xml:space="preserve"> </w:t>
+      </w:r>
+      <w:r>
+        <w:t xml:space="preserve">(2)CACC </w:t>
+      </w:r>
+    </w:p>
+    <w:p>
+      <w:pPr>
+        <w:spacing w:after="0" w:line="240" w:lineRule="auto"/>
         <w:ind w:firstLine="720"/>
       </w:pPr>
       <w:r>
-        <w:t>GACC (</w:t>
-      </w:r>
-      <w:r>
-        <w:t>b</w:t>
-      </w:r>
-      <w:r>
-        <w:t>): {</w:t>
-      </w:r>
-      <w:r>
-        <w:t>1</w:t>
-      </w:r>
-      <w:r>
-        <w:t>, 3</w:t>
-      </w:r>
-      <w:r>
-        <w:t>} * {</w:t>
-      </w:r>
-      <w:r>
-        <w:t>2.4</w:t>
-      </w:r>
-      <w:r>
-        <w:t>}</w:t>
-      </w:r>
-    </w:p>
-    <w:p>
-      <w:pPr>
+        <w:t>Same as GACC</w:t>
+      </w:r>
+    </w:p>
+    <w:p>
+      <w:pPr>
+        <w:spacing w:after="0" w:line="240" w:lineRule="auto"/>
+      </w:pPr>
+    </w:p>
+    <w:p>
+      <w:pPr>
+        <w:spacing w:after="0" w:line="240" w:lineRule="auto"/>
+      </w:pPr>
+      <w:r>
+        <w:t xml:space="preserve">(3)RACC  </w:t>
+      </w:r>
+    </w:p>
+    <w:p>
+      <w:pPr>
+        <w:spacing w:after="0" w:line="240" w:lineRule="auto"/>
         <w:ind w:firstLine="720"/>
       </w:pPr>
-    </w:p>
-    <w:p>
-      <w:r>
-        <w:t>(2)</w:t>
-      </w:r>
+      <w:proofErr w:type="spellStart"/>
+      <w:r>
+        <w:t>Pb</w:t>
+      </w:r>
+      <w:proofErr w:type="spellEnd"/>
+      <w:r>
+        <w:t>): {2</w:t>
+      </w:r>
+      <w:proofErr w:type="gramStart"/>
+      <w:r>
+        <w:t>,4</w:t>
+      </w:r>
+      <w:proofErr w:type="gramEnd"/>
+      <w:r>
+        <w:t>},</w:t>
+      </w:r>
+      <w:r>
+        <w:t xml:space="preserve"> {5,7}</w:t>
+      </w:r>
+    </w:p>
+    <w:p>
+      <w:pPr>
+        <w:spacing w:after="0" w:line="240" w:lineRule="auto"/>
+        <w:rPr>
+          <w:rFonts w:eastAsia="Times New Roman" w:cstheme="minorHAnsi"/>
+          <w:color w:val="111111"/>
+          <w:sz w:val="24"/>
+          <w:szCs w:val="24"/>
+        </w:rPr>
+      </w:pPr>
+      <w:r>
+        <w:t>(4)</w:t>
+      </w:r>
+      <w:r>
+        <w:rPr>
+          <w:rFonts w:eastAsia="Times New Roman" w:cstheme="minorHAnsi"/>
+          <w:color w:val="111111"/>
+          <w:sz w:val="24"/>
+          <w:szCs w:val="24"/>
+        </w:rPr>
+        <w:t>(GICC)</w:t>
+      </w:r>
+    </w:p>
+    <w:p>
+      <w:pPr>
+        <w:spacing w:after="0" w:line="240" w:lineRule="auto"/>
+        <w:ind w:left="720"/>
+      </w:pPr>
+      <w:r>
+        <w:t>Pa</w:t>
+      </w:r>
+    </w:p>
+    <w:p>
+      <w:pPr>
+        <w:spacing w:after="0" w:line="240" w:lineRule="auto"/>
+        <w:ind w:left="720"/>
+      </w:pPr>
+      <w:proofErr w:type="spellStart"/>
+      <w:r>
+        <w:t>Pb</w:t>
+      </w:r>
+      <w:proofErr w:type="spellEnd"/>
+    </w:p>
+    <w:p>
+      <w:pPr>
+        <w:spacing w:after="0" w:line="240" w:lineRule="auto"/>
+        <w:ind w:left="720"/>
+      </w:pPr>
+      <w:r>
+        <w:t>Pc</w:t>
+      </w:r>
+    </w:p>
+    <w:p>
+      <w:pPr>
+        <w:spacing w:after="0" w:line="240" w:lineRule="auto"/>
+      </w:pPr>
+    </w:p>
+    <w:p>
+      <w:pPr>
+        <w:spacing w:after="0" w:line="240" w:lineRule="auto"/>
+        <w:rPr>
+          <w:rFonts w:eastAsia="Times New Roman" w:cstheme="minorHAnsi"/>
+          <w:color w:val="111111"/>
+          <w:sz w:val="24"/>
+          <w:szCs w:val="24"/>
+        </w:rPr>
+      </w:pPr>
+      <w:r>
+        <w:t>(5)</w:t>
+      </w:r>
+      <w:r>
+        <w:rPr>
+          <w:rFonts w:eastAsia="Times New Roman" w:cstheme="minorHAnsi"/>
+          <w:color w:val="111111"/>
+          <w:sz w:val="24"/>
+          <w:szCs w:val="24"/>
+        </w:rPr>
+        <w:t>(RICC)</w:t>
+      </w:r>
+    </w:p>
+    <w:p>
+      <w:pPr>
+        <w:spacing w:after="0" w:line="240" w:lineRule="auto"/>
+      </w:pPr>
       <w:r>
         <w:tab/>
-      </w:r>
-    </w:p>
-    <w:p>
-      <w:r>
-        <w:tab/>
-        <w:t>CACC (b): same as GACC</w:t>
-      </w:r>
-    </w:p>
-    <w:p/>
-    <w:p>
-      <w:r>
-        <w:t>(3)</w:t>
-      </w:r>
-      <w:r>
-        <w:tab/>
-      </w:r>
-    </w:p>
-    <w:p>
-      <w:r>
-        <w:tab/>
-        <w:t>RACC (b): {2</w:t>
-      </w:r>
-      <w:proofErr w:type="gramStart"/>
-      <w:r>
-        <w:t>,4</w:t>
-      </w:r>
-      <w:proofErr w:type="gramEnd"/>
-      <w:r>
-        <w:t>} * {5,7}</w:t>
-      </w:r>
-    </w:p>
-    <w:p>
-      <w:r>
-        <w:t>(4)</w:t>
-      </w:r>
-    </w:p>
-    <w:p/>
-    <w:p>
-      <w:r>
-        <w:t>(5)</w:t>
+        <w:t>Same as GICC</w:t>
       </w:r>
     </w:p>
     <w:p>
@@ -4290,6 +3745,7 @@
                 <w:szCs w:val="20"/>
               </w:rPr>
             </w:pPr>
+            <w:bookmarkStart w:id="0" w:name="_GoBack" w:colFirst="3" w:colLast="3"/>
           </w:p>
         </w:tc>
         <w:tc>
@@ -5463,6 +4919,7 @@
         </w:tc>
       </w:tr>
     </w:tbl>
+    <w:bookmarkEnd w:id="0"/>
     <w:p>
       <w:pPr>
         <w:rPr>
@@ -5805,54 +5262,55 @@
           <w:sz w:val="20"/>
           <w:szCs w:val="20"/>
         </w:rPr>
-        <w:t xml:space="preserve"> X </w:t>
-      </w:r>
-      <w:r>
-        <w:rPr>
-          <w:rFonts w:eastAsia="Times New Roman" w:cstheme="minorHAnsi"/>
+        <w:t xml:space="preserve"> X a</w:t>
+      </w:r>
+      <w:r>
+        <w:rPr>
+          <w:rFonts w:ascii="Cambria Math" w:eastAsia="Times New Roman" w:hAnsi="Cambria Math" w:cs="Cambria Math"/>
           <w:color w:val="111111"/>
           <w:sz w:val="20"/>
           <w:szCs w:val="20"/>
         </w:rPr>
-        <w:t>a</w:t>
-      </w:r>
-      <w:r>
-        <w:rPr>
-          <w:rFonts w:ascii="Cambria Math" w:eastAsia="Times New Roman" w:hAnsi="Cambria Math" w:cs="Cambria Math"/>
+        <w:t>∧</w:t>
+      </w:r>
+      <w:r>
+        <w:rPr>
+          <w:rFonts w:eastAsia="Times New Roman" w:cstheme="minorHAnsi"/>
           <w:color w:val="111111"/>
           <w:sz w:val="20"/>
           <w:szCs w:val="20"/>
         </w:rPr>
-        <w:t>∧</w:t>
-      </w:r>
-      <w:r>
-        <w:rPr>
-          <w:rFonts w:eastAsia="Times New Roman" w:cstheme="minorHAnsi"/>
+        <w:t>(</w:t>
+      </w:r>
+      <w:proofErr w:type="spellStart"/>
+      <w:r>
+        <w:rPr>
+          <w:rFonts w:ascii="Calibri" w:eastAsia="Times New Roman" w:hAnsi="Calibri" w:cs="Calibri"/>
           <w:color w:val="111111"/>
           <w:sz w:val="20"/>
           <w:szCs w:val="20"/>
         </w:rPr>
-        <w:t>(</w:t>
-      </w:r>
-      <w:proofErr w:type="spellStart"/>
-      <w:r>
-        <w:rPr>
-          <w:rFonts w:ascii="Calibri" w:eastAsia="Times New Roman" w:hAnsi="Calibri" w:cs="Calibri"/>
+        <w:t>F</w:t>
+      </w:r>
+      <w:r>
+        <w:rPr>
+          <w:rFonts w:ascii="Cambria Math" w:eastAsia="Times New Roman" w:hAnsi="Cambria Math" w:cs="Cambria Math"/>
           <w:color w:val="111111"/>
           <w:sz w:val="20"/>
           <w:szCs w:val="20"/>
         </w:rPr>
-        <w:t>F</w:t>
-      </w:r>
-      <w:r>
-        <w:rPr>
-          <w:rFonts w:ascii="Cambria Math" w:eastAsia="Times New Roman" w:hAnsi="Cambria Math" w:cs="Cambria Math"/>
+        <w:t>∨</w:t>
+      </w:r>
+      <w:r>
+        <w:rPr>
+          <w:rFonts w:eastAsia="Times New Roman" w:cstheme="minorHAnsi"/>
           <w:color w:val="111111"/>
           <w:sz w:val="20"/>
           <w:szCs w:val="20"/>
         </w:rPr>
-        <w:t>∨</w:t>
-      </w:r>
+        <w:t>c</w:t>
+      </w:r>
+      <w:proofErr w:type="spellEnd"/>
       <w:r>
         <w:rPr>
           <w:rFonts w:eastAsia="Times New Roman" w:cstheme="minorHAnsi"/>
@@ -5860,65 +5318,64 @@
           <w:sz w:val="20"/>
           <w:szCs w:val="20"/>
         </w:rPr>
-        <w:t>c</w:t>
-      </w:r>
-      <w:proofErr w:type="spellEnd"/>
-      <w:r>
+        <w:t>)</w:t>
+      </w:r>
+    </w:p>
+    <w:p>
+      <w:pPr>
         <w:rPr>
           <w:rFonts w:eastAsia="Times New Roman" w:cstheme="minorHAnsi"/>
           <w:color w:val="111111"/>
           <w:sz w:val="20"/>
           <w:szCs w:val="20"/>
         </w:rPr>
-        <w:t>)</w:t>
-      </w:r>
-    </w:p>
-    <w:p>
-      <w:pPr>
+      </w:pPr>
+      <w:r>
         <w:rPr>
           <w:rFonts w:eastAsia="Times New Roman" w:cstheme="minorHAnsi"/>
           <w:color w:val="111111"/>
           <w:sz w:val="20"/>
           <w:szCs w:val="20"/>
         </w:rPr>
-      </w:pPr>
-      <w:r>
-        <w:rPr>
-          <w:rFonts w:eastAsia="Times New Roman" w:cstheme="minorHAnsi"/>
+        <w:t>a</w:t>
+      </w:r>
+      <w:proofErr w:type="gramStart"/>
+      <w:r>
+        <w:rPr>
+          <w:rFonts w:ascii="Cambria Math" w:eastAsia="Times New Roman" w:hAnsi="Cambria Math" w:cs="Cambria Math"/>
           <w:color w:val="111111"/>
           <w:sz w:val="20"/>
           <w:szCs w:val="20"/>
         </w:rPr>
-        <w:t>a</w:t>
-      </w:r>
-      <w:proofErr w:type="gramStart"/>
-      <w:r>
-        <w:rPr>
-          <w:rFonts w:ascii="Cambria Math" w:eastAsia="Times New Roman" w:hAnsi="Cambria Math" w:cs="Cambria Math"/>
+        <w:t>∧</w:t>
+      </w:r>
+      <w:r>
+        <w:rPr>
+          <w:rFonts w:eastAsia="Times New Roman" w:cstheme="minorHAnsi"/>
           <w:color w:val="111111"/>
           <w:sz w:val="20"/>
           <w:szCs w:val="20"/>
         </w:rPr>
-        <w:t>∧</w:t>
-      </w:r>
-      <w:r>
-        <w:rPr>
-          <w:rFonts w:eastAsia="Times New Roman" w:cstheme="minorHAnsi"/>
+        <w:t>(</w:t>
+      </w:r>
+      <w:proofErr w:type="gramEnd"/>
+      <w:r>
+        <w:rPr>
+          <w:rFonts w:ascii="Calibri" w:eastAsia="Times New Roman" w:hAnsi="Calibri" w:cs="Calibri"/>
           <w:color w:val="111111"/>
           <w:sz w:val="20"/>
           <w:szCs w:val="20"/>
         </w:rPr>
-        <w:t>(</w:t>
-      </w:r>
-      <w:proofErr w:type="gramEnd"/>
-      <w:r>
-        <w:rPr>
-          <w:rFonts w:ascii="Calibri" w:eastAsia="Times New Roman" w:hAnsi="Calibri" w:cs="Calibri"/>
+        <w:t>T</w:t>
+      </w:r>
+      <w:r>
+        <w:rPr>
+          <w:rFonts w:eastAsia="Times New Roman" w:cstheme="minorHAnsi"/>
           <w:color w:val="111111"/>
           <w:sz w:val="20"/>
           <w:szCs w:val="20"/>
         </w:rPr>
-        <w:t>T</w:t>
+        <w:t>)</w:t>
       </w:r>
       <w:r>
         <w:rPr>
@@ -5927,96 +5384,96 @@
           <w:sz w:val="20"/>
           <w:szCs w:val="20"/>
         </w:rPr>
-        <w:t>)</w:t>
-      </w:r>
-      <w:r>
-        <w:rPr>
-          <w:rFonts w:eastAsia="Times New Roman" w:cstheme="minorHAnsi"/>
+        <w:t xml:space="preserve"> X a</w:t>
+      </w:r>
+      <w:r>
+        <w:rPr>
+          <w:rFonts w:ascii="Cambria Math" w:eastAsia="Times New Roman" w:hAnsi="Cambria Math" w:cs="Cambria Math"/>
           <w:color w:val="111111"/>
           <w:sz w:val="20"/>
           <w:szCs w:val="20"/>
         </w:rPr>
-        <w:t xml:space="preserve"> X a</w:t>
-      </w:r>
-      <w:r>
-        <w:rPr>
-          <w:rFonts w:ascii="Cambria Math" w:eastAsia="Times New Roman" w:hAnsi="Cambria Math" w:cs="Cambria Math"/>
+        <w:t>∧</w:t>
+      </w:r>
+      <w:r>
+        <w:rPr>
+          <w:rFonts w:eastAsia="Times New Roman" w:cstheme="minorHAnsi"/>
           <w:color w:val="111111"/>
           <w:sz w:val="20"/>
           <w:szCs w:val="20"/>
         </w:rPr>
-        <w:t>∧</w:t>
-      </w:r>
-      <w:r>
-        <w:rPr>
-          <w:rFonts w:eastAsia="Times New Roman" w:cstheme="minorHAnsi"/>
+        <w:t>(</w:t>
+      </w:r>
+      <w:r>
+        <w:rPr>
+          <w:rFonts w:ascii="Calibri" w:eastAsia="Times New Roman" w:hAnsi="Calibri" w:cs="Calibri"/>
           <w:color w:val="111111"/>
           <w:sz w:val="20"/>
           <w:szCs w:val="20"/>
         </w:rPr>
-        <w:t>(</w:t>
-      </w:r>
-      <w:r>
-        <w:rPr>
-          <w:rFonts w:ascii="Calibri" w:eastAsia="Times New Roman" w:hAnsi="Calibri" w:cs="Calibri"/>
+        <w:t>c</w:t>
+      </w:r>
+      <w:r>
+        <w:rPr>
+          <w:rFonts w:eastAsia="Times New Roman" w:cstheme="minorHAnsi"/>
           <w:color w:val="111111"/>
           <w:sz w:val="20"/>
           <w:szCs w:val="20"/>
         </w:rPr>
-        <w:t>c</w:t>
-      </w:r>
-      <w:r>
+        <w:t>)</w:t>
+      </w:r>
+    </w:p>
+    <w:p>
+      <w:pPr>
         <w:rPr>
           <w:rFonts w:eastAsia="Times New Roman" w:cstheme="minorHAnsi"/>
           <w:color w:val="111111"/>
           <w:sz w:val="20"/>
           <w:szCs w:val="20"/>
         </w:rPr>
-        <w:t>)</w:t>
-      </w:r>
-    </w:p>
-    <w:p>
-      <w:pPr>
+      </w:pPr>
+      <w:r>
         <w:rPr>
           <w:rFonts w:eastAsia="Times New Roman" w:cstheme="minorHAnsi"/>
           <w:color w:val="111111"/>
           <w:sz w:val="20"/>
           <w:szCs w:val="20"/>
         </w:rPr>
-      </w:pPr>
-      <w:r>
+        <w:t>a = T, c = F</w:t>
+      </w:r>
+    </w:p>
+    <w:p/>
+    <w:p>
+      <w:r>
+        <w:t>Pc</w:t>
+      </w:r>
+    </w:p>
+    <w:p>
+      <w:pPr>
         <w:rPr>
           <w:rFonts w:eastAsia="Times New Roman" w:cstheme="minorHAnsi"/>
           <w:color w:val="111111"/>
           <w:sz w:val="20"/>
           <w:szCs w:val="20"/>
         </w:rPr>
-        <w:t>a = T, c = F</w:t>
-      </w:r>
-    </w:p>
-    <w:p/>
-    <w:p>
-      <w:r>
-        <w:t>Pc</w:t>
-      </w:r>
-    </w:p>
-    <w:p>
-      <w:pPr>
+      </w:pPr>
+      <w:r>
         <w:rPr>
           <w:rFonts w:eastAsia="Times New Roman" w:cstheme="minorHAnsi"/>
           <w:color w:val="111111"/>
           <w:sz w:val="20"/>
           <w:szCs w:val="20"/>
         </w:rPr>
-      </w:pPr>
-      <w:r>
-        <w:rPr>
-          <w:rFonts w:eastAsia="Times New Roman" w:cstheme="minorHAnsi"/>
+        <w:t xml:space="preserve">a </w:t>
+      </w:r>
+      <w:r>
+        <w:rPr>
+          <w:rFonts w:ascii="Cambria Math" w:eastAsia="Times New Roman" w:hAnsi="Cambria Math" w:cs="Cambria Math"/>
           <w:color w:val="111111"/>
           <w:sz w:val="20"/>
           <w:szCs w:val="20"/>
         </w:rPr>
-        <w:t>a</w:t>
+        <w:t>∧</w:t>
       </w:r>
       <w:r>
         <w:rPr>
@@ -6025,17 +5482,18 @@
           <w:sz w:val="20"/>
           <w:szCs w:val="20"/>
         </w:rPr>
-        <w:t xml:space="preserve"> </w:t>
-      </w:r>
-      <w:r>
-        <w:rPr>
-          <w:rFonts w:ascii="Cambria Math" w:eastAsia="Times New Roman" w:hAnsi="Cambria Math" w:cs="Cambria Math"/>
+        <w:t>(</w:t>
+      </w:r>
+      <w:r>
+        <w:rPr>
+          <w:rFonts w:ascii="Calibri" w:eastAsia="Times New Roman" w:hAnsi="Calibri" w:cs="Calibri"/>
           <w:color w:val="111111"/>
           <w:sz w:val="20"/>
           <w:szCs w:val="20"/>
         </w:rPr>
-        <w:t>∧</w:t>
-      </w:r>
+        <w:t>¬</w:t>
+      </w:r>
+      <w:proofErr w:type="spellStart"/>
       <w:r>
         <w:rPr>
           <w:rFonts w:eastAsia="Times New Roman" w:cstheme="minorHAnsi"/>
@@ -6043,18 +5501,17 @@
           <w:sz w:val="20"/>
           <w:szCs w:val="20"/>
         </w:rPr>
-        <w:t>(</w:t>
-      </w:r>
-      <w:r>
-        <w:rPr>
-          <w:rFonts w:ascii="Calibri" w:eastAsia="Times New Roman" w:hAnsi="Calibri" w:cs="Calibri"/>
+        <w:t>b</w:t>
+      </w:r>
+      <w:r>
+        <w:rPr>
+          <w:rFonts w:ascii="Cambria Math" w:eastAsia="Times New Roman" w:hAnsi="Cambria Math" w:cs="Cambria Math"/>
           <w:color w:val="111111"/>
           <w:sz w:val="20"/>
           <w:szCs w:val="20"/>
         </w:rPr>
-        <w:t>¬</w:t>
-      </w:r>
-      <w:proofErr w:type="spellStart"/>
+        <w:t>∨</w:t>
+      </w:r>
       <w:r>
         <w:rPr>
           <w:rFonts w:eastAsia="Times New Roman" w:cstheme="minorHAnsi"/>
@@ -6062,16 +5519,17 @@
           <w:sz w:val="20"/>
           <w:szCs w:val="20"/>
         </w:rPr>
-        <w:t>b</w:t>
-      </w:r>
-      <w:r>
-        <w:rPr>
-          <w:rFonts w:ascii="Cambria Math" w:eastAsia="Times New Roman" w:hAnsi="Cambria Math" w:cs="Cambria Math"/>
+        <w:t>T</w:t>
+      </w:r>
+      <w:proofErr w:type="spellEnd"/>
+      <w:r>
+        <w:rPr>
+          <w:rFonts w:eastAsia="Times New Roman" w:cstheme="minorHAnsi"/>
           <w:color w:val="111111"/>
           <w:sz w:val="20"/>
           <w:szCs w:val="20"/>
         </w:rPr>
-        <w:t>∨</w:t>
+        <w:t>)</w:t>
       </w:r>
       <w:r>
         <w:rPr>
@@ -6080,17 +5538,16 @@
           <w:sz w:val="20"/>
           <w:szCs w:val="20"/>
         </w:rPr>
-        <w:t>T</w:t>
-      </w:r>
-      <w:proofErr w:type="spellEnd"/>
-      <w:r>
-        <w:rPr>
-          <w:rFonts w:eastAsia="Times New Roman" w:cstheme="minorHAnsi"/>
+        <w:t xml:space="preserve"> X a </w:t>
+      </w:r>
+      <w:r>
+        <w:rPr>
+          <w:rFonts w:ascii="Cambria Math" w:eastAsia="Times New Roman" w:hAnsi="Cambria Math" w:cs="Cambria Math"/>
           <w:color w:val="111111"/>
           <w:sz w:val="20"/>
           <w:szCs w:val="20"/>
         </w:rPr>
-        <w:t>)</w:t>
+        <w:t>∧</w:t>
       </w:r>
       <w:r>
         <w:rPr>
@@ -6099,44 +5556,46 @@
           <w:sz w:val="20"/>
           <w:szCs w:val="20"/>
         </w:rPr>
-        <w:t xml:space="preserve"> X a</w:t>
-      </w:r>
-      <w:r>
-        <w:rPr>
-          <w:rFonts w:eastAsia="Times New Roman" w:cstheme="minorHAnsi"/>
+        <w:t>(</w:t>
+      </w:r>
+      <w:r>
+        <w:rPr>
+          <w:rFonts w:ascii="Calibri" w:eastAsia="Times New Roman" w:hAnsi="Calibri" w:cs="Calibri"/>
           <w:color w:val="111111"/>
           <w:sz w:val="20"/>
           <w:szCs w:val="20"/>
         </w:rPr>
-        <w:t xml:space="preserve"> </w:t>
-      </w:r>
-      <w:r>
-        <w:rPr>
-          <w:rFonts w:ascii="Cambria Math" w:eastAsia="Times New Roman" w:hAnsi="Cambria Math" w:cs="Cambria Math"/>
+        <w:t>¬</w:t>
+      </w:r>
+      <w:proofErr w:type="spellStart"/>
+      <w:r>
+        <w:rPr>
+          <w:rFonts w:eastAsia="Times New Roman" w:cstheme="minorHAnsi"/>
           <w:color w:val="111111"/>
           <w:sz w:val="20"/>
           <w:szCs w:val="20"/>
         </w:rPr>
-        <w:t>∧</w:t>
-      </w:r>
-      <w:r>
-        <w:rPr>
-          <w:rFonts w:eastAsia="Times New Roman" w:cstheme="minorHAnsi"/>
+        <w:t>b</w:t>
+      </w:r>
+      <w:r>
+        <w:rPr>
+          <w:rFonts w:ascii="Cambria Math" w:eastAsia="Times New Roman" w:hAnsi="Cambria Math" w:cs="Cambria Math"/>
           <w:color w:val="111111"/>
           <w:sz w:val="20"/>
           <w:szCs w:val="20"/>
         </w:rPr>
-        <w:t>(</w:t>
-      </w:r>
-      <w:r>
-        <w:rPr>
-          <w:rFonts w:ascii="Calibri" w:eastAsia="Times New Roman" w:hAnsi="Calibri" w:cs="Calibri"/>
+        <w:t>∨</w:t>
+      </w:r>
+      <w:r>
+        <w:rPr>
+          <w:rFonts w:eastAsia="Times New Roman" w:cstheme="minorHAnsi"/>
           <w:color w:val="111111"/>
           <w:sz w:val="20"/>
           <w:szCs w:val="20"/>
         </w:rPr>
-        <w:t>¬</w:t>
-      </w:r>
+        <w:t>F</w:t>
+      </w:r>
+      <w:proofErr w:type="spellEnd"/>
       <w:r>
         <w:rPr>
           <w:rFonts w:eastAsia="Times New Roman" w:cstheme="minorHAnsi"/>
@@ -6144,36 +5603,208 @@
           <w:sz w:val="20"/>
           <w:szCs w:val="20"/>
         </w:rPr>
-        <w:t>b</w:t>
-      </w:r>
-      <w:r>
-        <w:rPr>
-          <w:rFonts w:ascii="Cambria Math" w:eastAsia="Times New Roman" w:hAnsi="Cambria Math" w:cs="Cambria Math"/>
-          <w:color w:val="111111"/>
-          <w:sz w:val="20"/>
-          <w:szCs w:val="20"/>
-        </w:rPr>
-        <w:t>∨</w:t>
-      </w:r>
-      <w:r>
-        <w:rPr>
-          <w:rFonts w:eastAsia="Times New Roman" w:cstheme="minorHAnsi"/>
-          <w:color w:val="111111"/>
-          <w:sz w:val="20"/>
-          <w:szCs w:val="20"/>
-        </w:rPr>
-        <w:t>F</w:t>
-      </w:r>
-      <w:bookmarkStart w:id="0" w:name="_GoBack"/>
-      <w:bookmarkEnd w:id="0"/>
-      <w:r>
-        <w:rPr>
-          <w:rFonts w:eastAsia="Times New Roman" w:cstheme="minorHAnsi"/>
-          <w:color w:val="111111"/>
-          <w:sz w:val="20"/>
-          <w:szCs w:val="20"/>
-        </w:rPr>
         <w:t>)</w:t>
+      </w:r>
+    </w:p>
+    <w:p>
+      <w:pPr>
+        <w:spacing w:after="0" w:line="240" w:lineRule="auto"/>
+      </w:pPr>
+      <w:r>
+        <w:t>(1)</w:t>
+      </w:r>
+      <w:r>
+        <w:t xml:space="preserve">GACC </w:t>
+      </w:r>
+    </w:p>
+    <w:p>
+      <w:pPr>
+        <w:spacing w:after="0" w:line="240" w:lineRule="auto"/>
+        <w:ind w:left="720"/>
+      </w:pPr>
+      <w:r>
+        <w:t>Pa (1</w:t>
+      </w:r>
+      <w:proofErr w:type="gramStart"/>
+      <w:r>
+        <w:t>,6</w:t>
+      </w:r>
+      <w:proofErr w:type="gramEnd"/>
+      <w:r>
+        <w:t>)</w:t>
+      </w:r>
+    </w:p>
+    <w:p>
+      <w:pPr>
+        <w:spacing w:after="0" w:line="240" w:lineRule="auto"/>
+        <w:ind w:left="720"/>
+      </w:pPr>
+      <w:proofErr w:type="spellStart"/>
+      <w:r>
+        <w:t>Pb</w:t>
+      </w:r>
+      <w:proofErr w:type="spellEnd"/>
+      <w:r>
+        <w:t xml:space="preserve"> (2</w:t>
+      </w:r>
+      <w:proofErr w:type="gramStart"/>
+      <w:r>
+        <w:t>,4</w:t>
+      </w:r>
+      <w:proofErr w:type="gramEnd"/>
+      <w:r>
+        <w:t>)</w:t>
+      </w:r>
+    </w:p>
+    <w:p>
+      <w:pPr>
+        <w:spacing w:after="0" w:line="240" w:lineRule="auto"/>
+        <w:ind w:left="720"/>
+      </w:pPr>
+      <w:r>
+        <w:t>Pc</w:t>
+      </w:r>
+    </w:p>
+    <w:p>
+      <w:pPr>
+        <w:spacing w:after="0" w:line="240" w:lineRule="auto"/>
+      </w:pPr>
+      <w:r>
+        <w:t>(2)</w:t>
+      </w:r>
+      <w:r>
+        <w:t xml:space="preserve">CACC </w:t>
+      </w:r>
+    </w:p>
+    <w:p>
+      <w:pPr>
+        <w:spacing w:after="0" w:line="240" w:lineRule="auto"/>
+        <w:ind w:firstLine="720"/>
+      </w:pPr>
+      <w:r>
+        <w:t>Same as GACC</w:t>
+      </w:r>
+    </w:p>
+    <w:p>
+      <w:pPr>
+        <w:spacing w:after="0" w:line="240" w:lineRule="auto"/>
+      </w:pPr>
+    </w:p>
+    <w:p>
+      <w:pPr>
+        <w:spacing w:after="0" w:line="240" w:lineRule="auto"/>
+      </w:pPr>
+      <w:r>
+        <w:t>(3)</w:t>
+      </w:r>
+      <w:r>
+        <w:t xml:space="preserve">RACC </w:t>
+      </w:r>
+      <w:r>
+        <w:t xml:space="preserve"> </w:t>
+      </w:r>
+    </w:p>
+    <w:p>
+      <w:pPr>
+        <w:spacing w:after="0" w:line="240" w:lineRule="auto"/>
+        <w:ind w:firstLine="720"/>
+      </w:pPr>
+      <w:r>
+        <w:t>Same as GACC</w:t>
+      </w:r>
+    </w:p>
+    <w:p>
+      <w:pPr>
+        <w:spacing w:after="0" w:line="240" w:lineRule="auto"/>
+      </w:pPr>
+    </w:p>
+    <w:p>
+      <w:pPr>
+        <w:spacing w:after="0" w:line="240" w:lineRule="auto"/>
+        <w:rPr>
+          <w:rFonts w:eastAsia="Times New Roman" w:cstheme="minorHAnsi"/>
+          <w:color w:val="111111"/>
+          <w:sz w:val="24"/>
+          <w:szCs w:val="24"/>
+        </w:rPr>
+      </w:pPr>
+      <w:r>
+        <w:t>(4)</w:t>
+      </w:r>
+      <w:r>
+        <w:rPr>
+          <w:rFonts w:eastAsia="Times New Roman" w:cstheme="minorHAnsi"/>
+          <w:color w:val="111111"/>
+          <w:sz w:val="24"/>
+          <w:szCs w:val="24"/>
+        </w:rPr>
+        <w:t>(GICC)</w:t>
+      </w:r>
+    </w:p>
+    <w:p>
+      <w:pPr>
+        <w:spacing w:after="0" w:line="240" w:lineRule="auto"/>
+        <w:ind w:left="720"/>
+      </w:pPr>
+      <w:r>
+        <w:t>Pa</w:t>
+      </w:r>
+    </w:p>
+    <w:p>
+      <w:pPr>
+        <w:spacing w:after="0" w:line="240" w:lineRule="auto"/>
+        <w:ind w:left="720"/>
+      </w:pPr>
+      <w:proofErr w:type="spellStart"/>
+      <w:r>
+        <w:t>Pb</w:t>
+      </w:r>
+      <w:proofErr w:type="spellEnd"/>
+    </w:p>
+    <w:p>
+      <w:pPr>
+        <w:spacing w:after="0" w:line="240" w:lineRule="auto"/>
+        <w:ind w:left="720"/>
+      </w:pPr>
+      <w:r>
+        <w:t>Pc</w:t>
+      </w:r>
+    </w:p>
+    <w:p>
+      <w:pPr>
+        <w:spacing w:after="0" w:line="240" w:lineRule="auto"/>
+      </w:pPr>
+    </w:p>
+    <w:p>
+      <w:pPr>
+        <w:spacing w:after="0" w:line="240" w:lineRule="auto"/>
+        <w:rPr>
+          <w:rFonts w:eastAsia="Times New Roman" w:cstheme="minorHAnsi"/>
+          <w:color w:val="111111"/>
+          <w:sz w:val="24"/>
+          <w:szCs w:val="24"/>
+        </w:rPr>
+      </w:pPr>
+      <w:r>
+        <w:t>(5)</w:t>
+      </w:r>
+      <w:r>
+        <w:rPr>
+          <w:rFonts w:eastAsia="Times New Roman" w:cstheme="minorHAnsi"/>
+          <w:color w:val="111111"/>
+          <w:sz w:val="24"/>
+          <w:szCs w:val="24"/>
+        </w:rPr>
+        <w:t>(RICC)</w:t>
+      </w:r>
+    </w:p>
+    <w:p>
+      <w:pPr>
+        <w:spacing w:after="0" w:line="240" w:lineRule="auto"/>
+      </w:pPr>
+      <w:r>
+        <w:tab/>
+        <w:t>Same as GICC</w:t>
       </w:r>
     </w:p>
     <w:p/>
@@ -6220,7 +5851,6 @@
           </w:tcPr>
           <w:p>
             <w:pPr>
-              <w:jc w:val="center"/>
               <w:rPr>
                 <w:sz w:val="20"/>
                 <w:szCs w:val="20"/>
@@ -6485,6 +6115,12 @@
                 <w:b/>
               </w:rPr>
             </w:pPr>
+            <w:r>
+              <w:rPr>
+                <w:b/>
+              </w:rPr>
+              <w:t>*</w:t>
+            </w:r>
           </w:p>
         </w:tc>
         <w:tc>
@@ -6513,6 +6149,12 @@
                 <w:b/>
               </w:rPr>
             </w:pPr>
+            <w:r>
+              <w:rPr>
+                <w:b/>
+              </w:rPr>
+              <w:t>*</w:t>
+            </w:r>
           </w:p>
         </w:tc>
       </w:tr>
@@ -6602,6 +6244,20 @@
                 <w:b/>
               </w:rPr>
             </w:pPr>
+          </w:p>
+        </w:tc>
+        <w:tc>
+          <w:tcPr>
+            <w:tcW w:w="533" w:type="dxa"/>
+            <w:shd w:val="clear" w:color="auto" w:fill="FFFFFF" w:themeFill="background1"/>
+          </w:tcPr>
+          <w:p>
+            <w:pPr>
+              <w:jc w:val="center"/>
+              <w:rPr>
+                <w:b/>
+              </w:rPr>
+            </w:pPr>
             <w:r>
               <w:rPr>
                 <w:b/>
@@ -6612,7 +6268,7 @@
         </w:tc>
         <w:tc>
           <w:tcPr>
-            <w:tcW w:w="533" w:type="dxa"/>
+            <w:tcW w:w="447" w:type="dxa"/>
             <w:shd w:val="clear" w:color="auto" w:fill="FFFFFF" w:themeFill="background1"/>
           </w:tcPr>
           <w:p>
@@ -6628,20 +6284,6 @@
               </w:rPr>
               <w:t>*</w:t>
             </w:r>
-          </w:p>
-        </w:tc>
-        <w:tc>
-          <w:tcPr>
-            <w:tcW w:w="447" w:type="dxa"/>
-            <w:shd w:val="clear" w:color="auto" w:fill="FFFFFF" w:themeFill="background1"/>
-          </w:tcPr>
-          <w:p>
-            <w:pPr>
-              <w:jc w:val="center"/>
-              <w:rPr>
-                <w:b/>
-              </w:rPr>
-            </w:pPr>
           </w:p>
         </w:tc>
       </w:tr>
@@ -6731,12 +6373,6 @@
                 <w:b/>
               </w:rPr>
             </w:pPr>
-            <w:r>
-              <w:rPr>
-                <w:b/>
-              </w:rPr>
-              <w:t>*</w:t>
-            </w:r>
           </w:p>
         </w:tc>
         <w:tc>
@@ -6765,12 +6401,6 @@
                 <w:b/>
               </w:rPr>
             </w:pPr>
-            <w:r>
-              <w:rPr>
-                <w:b/>
-              </w:rPr>
-              <w:t>*</w:t>
-            </w:r>
           </w:p>
         </w:tc>
       </w:tr>
@@ -6894,12 +6524,6 @@
                 <w:b/>
               </w:rPr>
             </w:pPr>
-            <w:r>
-              <w:rPr>
-                <w:b/>
-              </w:rPr>
-              <w:t>*</w:t>
-            </w:r>
           </w:p>
         </w:tc>
       </w:tr>
@@ -7003,12 +6627,6 @@
                 <w:b/>
               </w:rPr>
             </w:pPr>
-            <w:r>
-              <w:rPr>
-                <w:b/>
-              </w:rPr>
-              <w:t>*</w:t>
-            </w:r>
           </w:p>
         </w:tc>
         <w:tc>
@@ -7018,17 +6636,10 @@
           </w:tcPr>
           <w:p>
             <w:pPr>
-              <w:jc w:val="center"/>
-              <w:rPr>
-                <w:b/>
-              </w:rPr>
-            </w:pPr>
-            <w:r>
-              <w:rPr>
-                <w:b/>
-              </w:rPr>
-              <w:t>*</w:t>
-            </w:r>
+              <w:rPr>
+                <w:b/>
+              </w:rPr>
+            </w:pPr>
           </w:p>
         </w:tc>
       </w:tr>
@@ -7152,12 +6763,6 @@
                 <w:b/>
               </w:rPr>
             </w:pPr>
-            <w:r>
-              <w:rPr>
-                <w:b/>
-              </w:rPr>
-              <w:t>*</w:t>
-            </w:r>
           </w:p>
         </w:tc>
       </w:tr>
@@ -7247,12 +6852,6 @@
                 <w:b/>
               </w:rPr>
             </w:pPr>
-            <w:r>
-              <w:rPr>
-                <w:b/>
-              </w:rPr>
-              <w:t>*</w:t>
-            </w:r>
           </w:p>
         </w:tc>
         <w:tc>
@@ -7267,12 +6866,6 @@
                 <w:b/>
               </w:rPr>
             </w:pPr>
-            <w:r>
-              <w:rPr>
-                <w:b/>
-              </w:rPr>
-              <w:t>*</w:t>
-            </w:r>
           </w:p>
         </w:tc>
         <w:tc>
@@ -7408,7 +7001,201 @@
         </w:tc>
       </w:tr>
     </w:tbl>
+    <w:p>
+      <w:pPr>
+        <w:spacing w:after="0" w:line="240" w:lineRule="auto"/>
+      </w:pPr>
+      <w:r>
+        <w:t xml:space="preserve">(1)GACC </w:t>
+      </w:r>
+    </w:p>
+    <w:p>
+      <w:pPr>
+        <w:spacing w:after="0" w:line="240" w:lineRule="auto"/>
+        <w:ind w:left="720"/>
+      </w:pPr>
+      <w:r>
+        <w:t>Pa (1</w:t>
+      </w:r>
+      <w:proofErr w:type="gramStart"/>
+      <w:r>
+        <w:t>,6</w:t>
+      </w:r>
+      <w:proofErr w:type="gramEnd"/>
+      <w:r>
+        <w:t>)</w:t>
+      </w:r>
+    </w:p>
+    <w:p>
+      <w:pPr>
+        <w:spacing w:after="0" w:line="240" w:lineRule="auto"/>
+        <w:ind w:left="720"/>
+      </w:pPr>
+      <w:proofErr w:type="spellStart"/>
+      <w:r>
+        <w:t>Pb</w:t>
+      </w:r>
+      <w:proofErr w:type="spellEnd"/>
+      <w:r>
+        <w:t xml:space="preserve"> (2</w:t>
+      </w:r>
+      <w:proofErr w:type="gramStart"/>
+      <w:r>
+        <w:t>,4</w:t>
+      </w:r>
+      <w:proofErr w:type="gramEnd"/>
+      <w:r>
+        <w:t>)</w:t>
+      </w:r>
+    </w:p>
+    <w:p>
+      <w:pPr>
+        <w:spacing w:after="0" w:line="240" w:lineRule="auto"/>
+        <w:ind w:left="720"/>
+      </w:pPr>
+      <w:r>
+        <w:t>Pc</w:t>
+      </w:r>
+    </w:p>
+    <w:p>
+      <w:pPr>
+        <w:spacing w:after="0" w:line="240" w:lineRule="auto"/>
+      </w:pPr>
+      <w:r>
+        <w:t xml:space="preserve">(2)CACC </w:t>
+      </w:r>
+    </w:p>
+    <w:p>
+      <w:pPr>
+        <w:spacing w:after="0" w:line="240" w:lineRule="auto"/>
+        <w:ind w:firstLine="720"/>
+      </w:pPr>
+      <w:r>
+        <w:t>Same as GACC</w:t>
+      </w:r>
+    </w:p>
+    <w:p>
+      <w:pPr>
+        <w:spacing w:after="0" w:line="240" w:lineRule="auto"/>
+      </w:pPr>
+    </w:p>
+    <w:p>
+      <w:pPr>
+        <w:spacing w:after="0" w:line="240" w:lineRule="auto"/>
+      </w:pPr>
+      <w:r>
+        <w:t xml:space="preserve">(3)RACC  </w:t>
+      </w:r>
+    </w:p>
+    <w:p>
+      <w:pPr>
+        <w:spacing w:after="0" w:line="240" w:lineRule="auto"/>
+        <w:ind w:firstLine="720"/>
+      </w:pPr>
+      <w:r>
+        <w:t>Same as GACC</w:t>
+      </w:r>
+    </w:p>
+    <w:p>
+      <w:pPr>
+        <w:spacing w:after="0" w:line="240" w:lineRule="auto"/>
+      </w:pPr>
+    </w:p>
+    <w:p>
+      <w:pPr>
+        <w:spacing w:after="0" w:line="240" w:lineRule="auto"/>
+        <w:rPr>
+          <w:rFonts w:eastAsia="Times New Roman" w:cstheme="minorHAnsi"/>
+          <w:color w:val="111111"/>
+          <w:sz w:val="24"/>
+          <w:szCs w:val="24"/>
+        </w:rPr>
+      </w:pPr>
+      <w:r>
+        <w:t>(4)</w:t>
+      </w:r>
+      <w:r>
+        <w:rPr>
+          <w:rFonts w:eastAsia="Times New Roman" w:cstheme="minorHAnsi"/>
+          <w:color w:val="111111"/>
+          <w:sz w:val="24"/>
+          <w:szCs w:val="24"/>
+        </w:rPr>
+        <w:t>(GICC)</w:t>
+      </w:r>
+    </w:p>
+    <w:p>
+      <w:pPr>
+        <w:spacing w:after="0" w:line="240" w:lineRule="auto"/>
+        <w:ind w:left="720"/>
+      </w:pPr>
+      <w:r>
+        <w:t>Pa</w:t>
+      </w:r>
+    </w:p>
+    <w:p>
+      <w:pPr>
+        <w:spacing w:after="0" w:line="240" w:lineRule="auto"/>
+        <w:ind w:left="720"/>
+      </w:pPr>
+      <w:proofErr w:type="spellStart"/>
+      <w:r>
+        <w:t>Pb</w:t>
+      </w:r>
+      <w:proofErr w:type="spellEnd"/>
+    </w:p>
+    <w:p>
+      <w:pPr>
+        <w:spacing w:after="0" w:line="240" w:lineRule="auto"/>
+        <w:ind w:left="720"/>
+      </w:pPr>
+      <w:r>
+        <w:t>Pc</w:t>
+      </w:r>
+    </w:p>
+    <w:p>
+      <w:pPr>
+        <w:spacing w:after="0" w:line="240" w:lineRule="auto"/>
+      </w:pPr>
+    </w:p>
+    <w:p>
+      <w:pPr>
+        <w:spacing w:after="0" w:line="240" w:lineRule="auto"/>
+        <w:rPr>
+          <w:rFonts w:eastAsia="Times New Roman" w:cstheme="minorHAnsi"/>
+          <w:color w:val="111111"/>
+          <w:sz w:val="24"/>
+          <w:szCs w:val="24"/>
+        </w:rPr>
+      </w:pPr>
+      <w:r>
+        <w:t>(5)</w:t>
+      </w:r>
+      <w:r>
+        <w:rPr>
+          <w:rFonts w:eastAsia="Times New Roman" w:cstheme="minorHAnsi"/>
+          <w:color w:val="111111"/>
+          <w:sz w:val="24"/>
+          <w:szCs w:val="24"/>
+        </w:rPr>
+        <w:t>(RICC)</w:t>
+      </w:r>
+    </w:p>
+    <w:p>
+      <w:pPr>
+        <w:spacing w:after="0" w:line="240" w:lineRule="auto"/>
+      </w:pPr>
+      <w:r>
+        <w:tab/>
+        <w:t>Same as GICC</w:t>
+      </w:r>
+    </w:p>
     <w:p/>
+    <w:p>
+      <w:r>
+        <w:br w:type="page"/>
+      </w:r>
+    </w:p>
     <w:tbl>
       <w:tblPr>
         <w:tblStyle w:val="TableGrid"/>
@@ -7421,6 +7208,7 @@
         <w:gridCol w:w="356"/>
         <w:gridCol w:w="351"/>
         <w:gridCol w:w="2000"/>
+        <w:gridCol w:w="2000"/>
         <w:gridCol w:w="532"/>
         <w:gridCol w:w="533"/>
         <w:gridCol w:w="447"/>
@@ -7524,6 +7312,22 @@
                 <w:szCs w:val="20"/>
               </w:rPr>
             </w:pPr>
+          </w:p>
+        </w:tc>
+        <w:tc>
+          <w:tcPr>
+            <w:tcW w:w="2000" w:type="dxa"/>
+            <w:shd w:val="clear" w:color="auto" w:fill="E7E6E6" w:themeFill="background2"/>
+          </w:tcPr>
+          <w:p>
+            <w:pPr>
+              <w:jc w:val="center"/>
+              <w:rPr>
+                <w:b/>
+                <w:sz w:val="20"/>
+                <w:szCs w:val="20"/>
+              </w:rPr>
+            </w:pPr>
             <w:r>
               <w:rPr>
                 <w:b/>
@@ -7743,6 +7547,20 @@
                 <w:b/>
               </w:rPr>
             </w:pPr>
+          </w:p>
+        </w:tc>
+        <w:tc>
+          <w:tcPr>
+            <w:tcW w:w="2000" w:type="dxa"/>
+            <w:shd w:val="clear" w:color="auto" w:fill="FFFFFF" w:themeFill="background1"/>
+          </w:tcPr>
+          <w:p>
+            <w:pPr>
+              <w:jc w:val="center"/>
+              <w:rPr>
+                <w:b/>
+              </w:rPr>
+            </w:pPr>
             <w:r>
               <w:rPr>
                 <w:b/>
@@ -7860,6 +7678,20 @@
                 <w:b/>
               </w:rPr>
             </w:pPr>
+          </w:p>
+        </w:tc>
+        <w:tc>
+          <w:tcPr>
+            <w:tcW w:w="2000" w:type="dxa"/>
+            <w:shd w:val="clear" w:color="auto" w:fill="FFFFFF" w:themeFill="background1"/>
+          </w:tcPr>
+          <w:p>
+            <w:pPr>
+              <w:jc w:val="center"/>
+              <w:rPr>
+                <w:b/>
+              </w:rPr>
+            </w:pPr>
             <w:r>
               <w:rPr>
                 <w:b/>
@@ -7989,6 +7821,20 @@
                 <w:b/>
               </w:rPr>
             </w:pPr>
+          </w:p>
+        </w:tc>
+        <w:tc>
+          <w:tcPr>
+            <w:tcW w:w="2000" w:type="dxa"/>
+            <w:shd w:val="clear" w:color="auto" w:fill="FFFFFF" w:themeFill="background1"/>
+          </w:tcPr>
+          <w:p>
+            <w:pPr>
+              <w:jc w:val="center"/>
+              <w:rPr>
+                <w:b/>
+              </w:rPr>
+            </w:pPr>
             <w:r>
               <w:rPr>
                 <w:b/>
@@ -8063,7 +7909,6 @@
               <w:jc w:val="center"/>
             </w:pPr>
             <w:r>
-              <w:lastRenderedPageBreak/>
               <w:t>4</w:t>
             </w:r>
           </w:p>
@@ -8105,6 +7950,20 @@
             <w:r>
               <w:t>F</w:t>
             </w:r>
+          </w:p>
+        </w:tc>
+        <w:tc>
+          <w:tcPr>
+            <w:tcW w:w="2000" w:type="dxa"/>
+            <w:shd w:val="clear" w:color="auto" w:fill="FFFFFF" w:themeFill="background1"/>
+          </w:tcPr>
+          <w:p>
+            <w:pPr>
+              <w:jc w:val="center"/>
+              <w:rPr>
+                <w:b/>
+              </w:rPr>
+            </w:pPr>
           </w:p>
         </w:tc>
         <w:tc>
@@ -8248,6 +8107,20 @@
                 <w:b/>
               </w:rPr>
             </w:pPr>
+          </w:p>
+        </w:tc>
+        <w:tc>
+          <w:tcPr>
+            <w:tcW w:w="2000" w:type="dxa"/>
+            <w:shd w:val="clear" w:color="auto" w:fill="FFFFFF" w:themeFill="background1"/>
+          </w:tcPr>
+          <w:p>
+            <w:pPr>
+              <w:jc w:val="center"/>
+              <w:rPr>
+                <w:b/>
+              </w:rPr>
+            </w:pPr>
             <w:r>
               <w:rPr>
                 <w:b/>
@@ -8377,6 +8250,20 @@
                 <w:b/>
               </w:rPr>
             </w:pPr>
+          </w:p>
+        </w:tc>
+        <w:tc>
+          <w:tcPr>
+            <w:tcW w:w="2000" w:type="dxa"/>
+            <w:shd w:val="clear" w:color="auto" w:fill="FFFFFF" w:themeFill="background1"/>
+          </w:tcPr>
+          <w:p>
+            <w:pPr>
+              <w:jc w:val="center"/>
+              <w:rPr>
+                <w:b/>
+              </w:rPr>
+            </w:pPr>
             <w:r>
               <w:rPr>
                 <w:b/>
@@ -8506,6 +8393,20 @@
                 <w:b/>
               </w:rPr>
             </w:pPr>
+          </w:p>
+        </w:tc>
+        <w:tc>
+          <w:tcPr>
+            <w:tcW w:w="2000" w:type="dxa"/>
+            <w:shd w:val="clear" w:color="auto" w:fill="FFFFFF" w:themeFill="background1"/>
+          </w:tcPr>
+          <w:p>
+            <w:pPr>
+              <w:jc w:val="center"/>
+              <w:rPr>
+                <w:b/>
+              </w:rPr>
+            </w:pPr>
             <w:r>
               <w:rPr>
                 <w:b/>
@@ -8621,6 +8522,20 @@
             <w:r>
               <w:t>F</w:t>
             </w:r>
+          </w:p>
+        </w:tc>
+        <w:tc>
+          <w:tcPr>
+            <w:tcW w:w="2000" w:type="dxa"/>
+            <w:shd w:val="clear" w:color="auto" w:fill="FFFFFF" w:themeFill="background1"/>
+          </w:tcPr>
+          <w:p>
+            <w:pPr>
+              <w:jc w:val="center"/>
+              <w:rPr>
+                <w:b/>
+              </w:rPr>
+            </w:pPr>
           </w:p>
         </w:tc>
         <w:tc>
@@ -8688,149 +8603,197 @@
       </w:tr>
     </w:tbl>
     <w:p/>
+    <w:p>
+      <w:pPr>
+        <w:spacing w:after="0" w:line="240" w:lineRule="auto"/>
+      </w:pPr>
+      <w:r>
+        <w:t xml:space="preserve">(1)GACC </w:t>
+      </w:r>
+    </w:p>
+    <w:p>
+      <w:pPr>
+        <w:spacing w:after="0" w:line="240" w:lineRule="auto"/>
+        <w:ind w:left="720"/>
+      </w:pPr>
+      <w:r>
+        <w:t>Pa (1</w:t>
+      </w:r>
+      <w:proofErr w:type="gramStart"/>
+      <w:r>
+        <w:t>,6</w:t>
+      </w:r>
+      <w:proofErr w:type="gramEnd"/>
+      <w:r>
+        <w:t>)</w:t>
+      </w:r>
+    </w:p>
+    <w:p>
+      <w:pPr>
+        <w:spacing w:after="0" w:line="240" w:lineRule="auto"/>
+        <w:ind w:left="720"/>
+      </w:pPr>
+      <w:proofErr w:type="spellStart"/>
+      <w:r>
+        <w:t>Pb</w:t>
+      </w:r>
+      <w:proofErr w:type="spellEnd"/>
+      <w:r>
+        <w:t xml:space="preserve"> (2</w:t>
+      </w:r>
+      <w:proofErr w:type="gramStart"/>
+      <w:r>
+        <w:t>,4</w:t>
+      </w:r>
+      <w:proofErr w:type="gramEnd"/>
+      <w:r>
+        <w:t>)</w:t>
+      </w:r>
+    </w:p>
+    <w:p>
+      <w:pPr>
+        <w:spacing w:after="0" w:line="240" w:lineRule="auto"/>
+        <w:ind w:left="720"/>
+      </w:pPr>
+      <w:r>
+        <w:t>Pc</w:t>
+      </w:r>
+    </w:p>
+    <w:p>
+      <w:pPr>
+        <w:spacing w:after="0" w:line="240" w:lineRule="auto"/>
+      </w:pPr>
+      <w:r>
+        <w:t xml:space="preserve">(2)CACC </w:t>
+      </w:r>
+    </w:p>
+    <w:p>
+      <w:pPr>
+        <w:spacing w:after="0" w:line="240" w:lineRule="auto"/>
+        <w:ind w:firstLine="720"/>
+      </w:pPr>
+      <w:r>
+        <w:t>Same as GACC</w:t>
+      </w:r>
+    </w:p>
+    <w:p>
+      <w:pPr>
+        <w:spacing w:after="0" w:line="240" w:lineRule="auto"/>
+      </w:pPr>
+    </w:p>
+    <w:p>
+      <w:pPr>
+        <w:spacing w:after="0" w:line="240" w:lineRule="auto"/>
+      </w:pPr>
+      <w:r>
+        <w:t xml:space="preserve">(3)RACC  </w:t>
+      </w:r>
+    </w:p>
+    <w:p>
+      <w:pPr>
+        <w:spacing w:after="0" w:line="240" w:lineRule="auto"/>
+        <w:ind w:firstLine="720"/>
+      </w:pPr>
+      <w:r>
+        <w:t>Same as GACC</w:t>
+      </w:r>
+    </w:p>
+    <w:p>
+      <w:pPr>
+        <w:spacing w:after="0" w:line="240" w:lineRule="auto"/>
+      </w:pPr>
+    </w:p>
+    <w:p>
+      <w:pPr>
+        <w:spacing w:after="0" w:line="240" w:lineRule="auto"/>
+        <w:rPr>
+          <w:rFonts w:eastAsia="Times New Roman" w:cstheme="minorHAnsi"/>
+          <w:color w:val="111111"/>
+          <w:sz w:val="24"/>
+          <w:szCs w:val="24"/>
+        </w:rPr>
+      </w:pPr>
+      <w:r>
+        <w:t>(4)</w:t>
+      </w:r>
+      <w:r>
+        <w:rPr>
+          <w:rFonts w:eastAsia="Times New Roman" w:cstheme="minorHAnsi"/>
+          <w:color w:val="111111"/>
+          <w:sz w:val="24"/>
+          <w:szCs w:val="24"/>
+        </w:rPr>
+        <w:t>(GICC)</w:t>
+      </w:r>
+    </w:p>
+    <w:p>
+      <w:pPr>
+        <w:spacing w:after="0" w:line="240" w:lineRule="auto"/>
+        <w:ind w:left="720"/>
+      </w:pPr>
+      <w:r>
+        <w:t>Pa</w:t>
+      </w:r>
+    </w:p>
+    <w:p>
+      <w:pPr>
+        <w:spacing w:after="0" w:line="240" w:lineRule="auto"/>
+        <w:ind w:left="720"/>
+      </w:pPr>
+      <w:proofErr w:type="spellStart"/>
+      <w:r>
+        <w:t>Pb</w:t>
+      </w:r>
+      <w:proofErr w:type="spellEnd"/>
+    </w:p>
+    <w:p>
+      <w:pPr>
+        <w:spacing w:after="0" w:line="240" w:lineRule="auto"/>
+        <w:ind w:left="720"/>
+      </w:pPr>
+      <w:r>
+        <w:t>Pc</w:t>
+      </w:r>
+    </w:p>
+    <w:p>
+      <w:pPr>
+        <w:spacing w:after="0" w:line="240" w:lineRule="auto"/>
+      </w:pPr>
+    </w:p>
+    <w:p>
+      <w:pPr>
+        <w:spacing w:after="0" w:line="240" w:lineRule="auto"/>
+        <w:rPr>
+          <w:rFonts w:eastAsia="Times New Roman" w:cstheme="minorHAnsi"/>
+          <w:color w:val="111111"/>
+          <w:sz w:val="24"/>
+          <w:szCs w:val="24"/>
+        </w:rPr>
+      </w:pPr>
+      <w:r>
+        <w:t>(5)</w:t>
+      </w:r>
+      <w:r>
+        <w:rPr>
+          <w:rFonts w:eastAsia="Times New Roman" w:cstheme="minorHAnsi"/>
+          <w:color w:val="111111"/>
+          <w:sz w:val="24"/>
+          <w:szCs w:val="24"/>
+        </w:rPr>
+        <w:t>(RICC)</w:t>
+      </w:r>
+    </w:p>
+    <w:p>
+      <w:pPr>
+        <w:spacing w:after="0" w:line="240" w:lineRule="auto"/>
+      </w:pPr>
+      <w:r>
+        <w:tab/>
+        <w:t>Same as GICC</w:t>
+      </w:r>
+    </w:p>
     <w:p/>
-    <w:p>
-      <w:r>
-        <w:t>(1)</w:t>
-      </w:r>
-      <w:r>
-        <w:tab/>
-        <w:t>GACC (a): {2,3} * {6,7}</w:t>
-      </w:r>
-    </w:p>
-    <w:p>
-      <w:pPr>
-        <w:ind w:firstLine="720"/>
-      </w:pPr>
-      <w:r>
-        <w:t>GACC (b): {2,5} * {4,7}</w:t>
-      </w:r>
-    </w:p>
-    <w:p>
-      <w:pPr>
-        <w:ind w:firstLine="720"/>
-      </w:pPr>
-      <w:r>
-        <w:t>GACC (c): {3</w:t>
-      </w:r>
-      <w:proofErr w:type="gramStart"/>
-      <w:r>
-        <w:t>,5</w:t>
-      </w:r>
-      <w:proofErr w:type="gramEnd"/>
-      <w:r>
-        <w:t>} * {4,6}</w:t>
-      </w:r>
-    </w:p>
-    <w:p>
-      <w:pPr>
-        <w:ind w:firstLine="720"/>
-      </w:pPr>
-      <w:r>
-        <w:t>GACC (</w:t>
-      </w:r>
-      <w:r>
-        <w:t>d</w:t>
-      </w:r>
-      <w:r>
-        <w:t>): {</w:t>
-      </w:r>
-      <w:r>
-        <w:t>1</w:t>
-      </w:r>
-      <w:proofErr w:type="gramStart"/>
-      <w:r>
-        <w:t>,</w:t>
-      </w:r>
-      <w:r>
-        <w:t>8</w:t>
-      </w:r>
-      <w:proofErr w:type="gramEnd"/>
-      <w:r>
-        <w:t>}</w:t>
-      </w:r>
-    </w:p>
-    <w:p>
-      <w:pPr>
-        <w:ind w:firstLine="720"/>
-      </w:pPr>
-    </w:p>
-    <w:p>
-      <w:r>
-        <w:t>(2)</w:t>
-      </w:r>
-      <w:r>
-        <w:tab/>
-        <w:t>CACC (a): same as GACC</w:t>
-      </w:r>
-    </w:p>
-    <w:p>
-      <w:r>
-        <w:tab/>
-        <w:t>CACC (b): same as GACC</w:t>
-      </w:r>
-    </w:p>
-    <w:p>
-      <w:r>
-        <w:tab/>
-        <w:t>CACC (c): same as GACC</w:t>
-      </w:r>
-    </w:p>
-    <w:p>
-      <w:pPr>
-        <w:ind w:firstLine="720"/>
-      </w:pPr>
-      <w:r>
-        <w:t>GACC (d): {1</w:t>
-      </w:r>
-      <w:proofErr w:type="gramStart"/>
-      <w:r>
-        <w:t>,8</w:t>
-      </w:r>
-      <w:proofErr w:type="gramEnd"/>
-      <w:r>
-        <w:t>}</w:t>
-      </w:r>
-    </w:p>
     <w:p/>
-    <w:p>
-      <w:r>
-        <w:t>(3)</w:t>
-      </w:r>
-      <w:r>
-        <w:tab/>
-        <w:t>RACC (a):</w:t>
-      </w:r>
-      <w:r>
-        <w:t xml:space="preserve"> {2</w:t>
-      </w:r>
-      <w:proofErr w:type="gramStart"/>
-      <w:r>
-        <w:t>,6</w:t>
-      </w:r>
-      <w:proofErr w:type="gramEnd"/>
-      <w:r>
-        <w:t>} * {3,7}</w:t>
-      </w:r>
-    </w:p>
-    <w:p>
-      <w:r>
-        <w:tab/>
-        <w:t>RACC (b):</w:t>
-      </w:r>
-      <w:r>
-        <w:t xml:space="preserve"> {2,4} * {5,7}</w:t>
-      </w:r>
-    </w:p>
-    <w:p>
-      <w:r>
-        <w:tab/>
-        <w:t>RACC (c):</w:t>
-      </w:r>
-      <w:r>
-        <w:t xml:space="preserve"> {3,4} * {5,6}</w:t>
-      </w:r>
-    </w:p>
     <w:sectPr>
       <w:pgSz w:w="12240" w:h="15840"/>
       <w:pgMar w:top="1440" w:right="1440" w:bottom="1440" w:left="1440" w:header="720" w:footer="720" w:gutter="0"/>
